--- a/Writeup_TrafficSign.docx
+++ b/Writeup_TrafficSign.docx
@@ -202,7 +202,7 @@
                     <pic:cNvPicPr/>
                   </pic:nvPicPr>
                   <pic:blipFill>
-                    <a:blip r:embed="rId4">
+                    <a:blip r:embed="rId5">
                       <a:extLst>
                         <a:ext uri="{28A0092B-C50C-407E-A947-70E740481C1C}">
                           <a14:useLocalDpi xmlns:a14="http://schemas.microsoft.com/office/drawing/2010/main" val="0"/>
@@ -231,15 +231,7 @@
     </w:p>
     <w:p>
       <w:r>
-        <w:t xml:space="preserve"> There are charts of the training data count were we see how many images of each class there were in </w:t>
-      </w:r>
-      <w:proofErr w:type="gramStart"/>
-      <w:r>
-        <w:t>the</w:t>
-      </w:r>
-      <w:proofErr w:type="gramEnd"/>
-      <w:r>
-        <w:t xml:space="preserve"> training set.  We can also see this same information in the test and validation sets.  As you can see by the charts they are closely related so there should be very little issues with this data sets.  Since all three are show approximately the same information give or take a little data. </w:t>
+        <w:t xml:space="preserve"> There are charts of the training data count were we see how many images of each class there were in the training set.  We can also see this same information in the test and validation sets.  As you can see by the charts they are closely related so there should be very little issues with this data sets.  Since all three are show approximately the same information give or take a little data. </w:t>
       </w:r>
     </w:p>
     <w:p>
@@ -667,7 +659,7 @@
                     <pic:cNvPicPr/>
                   </pic:nvPicPr>
                   <pic:blipFill>
-                    <a:blip r:embed="rId5">
+                    <a:blip r:embed="rId6">
                       <a:extLst>
                         <a:ext uri="{28A0092B-C50C-407E-A947-70E740481C1C}">
                           <a14:useLocalDpi xmlns:a14="http://schemas.microsoft.com/office/drawing/2010/main" val="0"/>
@@ -712,56 +704,6 @@
                 <pic:pic xmlns:pic="http://schemas.openxmlformats.org/drawingml/2006/picture">
                   <pic:nvPicPr>
                     <pic:cNvPr id="2" name="chart_tsc.png"/>
-                    <pic:cNvPicPr/>
-                  </pic:nvPicPr>
-                  <pic:blipFill>
-                    <a:blip r:embed="rId6">
-                      <a:extLst>
-                        <a:ext uri="{28A0092B-C50C-407E-A947-70E740481C1C}">
-                          <a14:useLocalDpi xmlns:a14="http://schemas.microsoft.com/office/drawing/2010/main" val="0"/>
-                        </a:ext>
-                      </a:extLst>
-                    </a:blip>
-                    <a:stretch>
-                      <a:fillRect/>
-                    </a:stretch>
-                  </pic:blipFill>
-                  <pic:spPr>
-                    <a:xfrm>
-                      <a:off x="0" y="0"/>
-                      <a:ext cx="4801694" cy="3353564"/>
-                    </a:xfrm>
-                    <a:prstGeom prst="rect">
-                      <a:avLst/>
-                    </a:prstGeom>
-                  </pic:spPr>
-                </pic:pic>
-              </a:graphicData>
-            </a:graphic>
-          </wp:inline>
-        </w:drawing>
-      </w:r>
-    </w:p>
-    <w:p/>
-    <w:p>
-      <w:r>
-        <w:rPr>
-          <w:noProof/>
-        </w:rPr>
-        <w:lastRenderedPageBreak/>
-        <w:drawing>
-          <wp:inline distT="0" distB="0" distL="0" distR="0">
-            <wp:extent cx="4801694" cy="3353564"/>
-            <wp:effectExtent l="0" t="0" r="0" b="0"/>
-            <wp:docPr id="4" name="Picture 4"/>
-            <wp:cNvGraphicFramePr>
-              <a:graphicFrameLocks xmlns:a="http://schemas.openxmlformats.org/drawingml/2006/main" noChangeAspect="1"/>
-            </wp:cNvGraphicFramePr>
-            <a:graphic xmlns:a="http://schemas.openxmlformats.org/drawingml/2006/main">
-              <a:graphicData uri="http://schemas.openxmlformats.org/drawingml/2006/picture">
-                <pic:pic xmlns:pic="http://schemas.openxmlformats.org/drawingml/2006/picture">
-                  <pic:nvPicPr>
-                    <pic:cNvPr id="4" name="valid_chart.png"/>
                     <pic:cNvPicPr/>
                   </pic:nvPicPr>
                   <pic:blipFill>
@@ -795,6 +737,56 @@
     <w:p/>
     <w:p>
       <w:r>
+        <w:rPr>
+          <w:noProof/>
+        </w:rPr>
+        <w:lastRenderedPageBreak/>
+        <w:drawing>
+          <wp:inline distT="0" distB="0" distL="0" distR="0">
+            <wp:extent cx="4801694" cy="3353564"/>
+            <wp:effectExtent l="0" t="0" r="0" b="0"/>
+            <wp:docPr id="4" name="Picture 4"/>
+            <wp:cNvGraphicFramePr>
+              <a:graphicFrameLocks xmlns:a="http://schemas.openxmlformats.org/drawingml/2006/main" noChangeAspect="1"/>
+            </wp:cNvGraphicFramePr>
+            <a:graphic xmlns:a="http://schemas.openxmlformats.org/drawingml/2006/main">
+              <a:graphicData uri="http://schemas.openxmlformats.org/drawingml/2006/picture">
+                <pic:pic xmlns:pic="http://schemas.openxmlformats.org/drawingml/2006/picture">
+                  <pic:nvPicPr>
+                    <pic:cNvPr id="4" name="valid_chart.png"/>
+                    <pic:cNvPicPr/>
+                  </pic:nvPicPr>
+                  <pic:blipFill>
+                    <a:blip r:embed="rId8">
+                      <a:extLst>
+                        <a:ext uri="{28A0092B-C50C-407E-A947-70E740481C1C}">
+                          <a14:useLocalDpi xmlns:a14="http://schemas.microsoft.com/office/drawing/2010/main" val="0"/>
+                        </a:ext>
+                      </a:extLst>
+                    </a:blip>
+                    <a:stretch>
+                      <a:fillRect/>
+                    </a:stretch>
+                  </pic:blipFill>
+                  <pic:spPr>
+                    <a:xfrm>
+                      <a:off x="0" y="0"/>
+                      <a:ext cx="4801694" cy="3353564"/>
+                    </a:xfrm>
+                    <a:prstGeom prst="rect">
+                      <a:avLst/>
+                    </a:prstGeom>
+                  </pic:spPr>
+                </pic:pic>
+              </a:graphicData>
+            </a:graphic>
+          </wp:inline>
+        </w:drawing>
+      </w:r>
+    </w:p>
+    <w:p/>
+    <w:p>
+      <w:r>
         <w:t xml:space="preserve"> The model used for this problem was </w:t>
       </w:r>
       <w:proofErr w:type="spellStart"/>
@@ -844,6 +836,200 @@
       <w:r>
         <w:t xml:space="preserve">.  The output of the first layer is 28x28x6. So that is the input of layer 2 which is also a convolutional layer with an output of 10x10x16.  Next a pooling function is used to output a 5x5x16.  Then the data is flattened to give an output of 400.  After the data has been flattened it then enters a convolutional layer where the output is 120.  Then the data enters another convolutional layer where the input of 120.  When the layer outputs 84.  Then lastly the final layer takes the 84 and outputs 43 the number of classes for the sign data.  </w:t>
       </w:r>
+      <w:r>
+        <w:t>In other words the model in bulleted form is this:</w:t>
+      </w:r>
+    </w:p>
+    <w:p>
+      <w:proofErr w:type="spellStart"/>
+      <w:r>
+        <w:t>LeNet</w:t>
+      </w:r>
+      <w:proofErr w:type="spellEnd"/>
+    </w:p>
+    <w:p>
+      <w:pPr>
+        <w:pStyle w:val="ListParagraph"/>
+        <w:numPr>
+          <w:ilvl w:val="0"/>
+          <w:numId w:val="1"/>
+        </w:numPr>
+      </w:pPr>
+      <w:r>
+        <w:t>Layer 1 – Convolutional Layer, Input 32x32x3  Output 28x28x6</w:t>
+      </w:r>
+    </w:p>
+    <w:p>
+      <w:pPr>
+        <w:pStyle w:val="ListParagraph"/>
+        <w:numPr>
+          <w:ilvl w:val="0"/>
+          <w:numId w:val="2"/>
+        </w:numPr>
+      </w:pPr>
+      <w:r>
+        <w:t xml:space="preserve">Activation is </w:t>
+      </w:r>
+      <w:proofErr w:type="spellStart"/>
+      <w:r>
+        <w:t>Relu</w:t>
+      </w:r>
+      <w:proofErr w:type="spellEnd"/>
+      <w:r>
+        <w:t xml:space="preserve"> </w:t>
+      </w:r>
+    </w:p>
+    <w:p>
+      <w:pPr>
+        <w:pStyle w:val="ListParagraph"/>
+        <w:numPr>
+          <w:ilvl w:val="0"/>
+          <w:numId w:val="2"/>
+        </w:numPr>
+      </w:pPr>
+      <w:r>
+        <w:t>Max Pooling Layer Input 28x28x6  Output 14x14x6</w:t>
+      </w:r>
+    </w:p>
+    <w:p>
+      <w:pPr>
+        <w:pStyle w:val="ListParagraph"/>
+        <w:numPr>
+          <w:ilvl w:val="0"/>
+          <w:numId w:val="1"/>
+        </w:numPr>
+      </w:pPr>
+      <w:r>
+        <w:t xml:space="preserve">Layer 2 – Convolution Layer, Input </w:t>
+      </w:r>
+      <w:r>
+        <w:t>14x14x6  Output 10x10x16</w:t>
+      </w:r>
+    </w:p>
+    <w:p>
+      <w:pPr>
+        <w:pStyle w:val="ListParagraph"/>
+      </w:pPr>
+      <w:r>
+        <w:t xml:space="preserve">              -  Activation is </w:t>
+      </w:r>
+      <w:proofErr w:type="spellStart"/>
+      <w:r>
+        <w:t>Relu</w:t>
+      </w:r>
+      <w:proofErr w:type="spellEnd"/>
+    </w:p>
+    <w:p>
+      <w:pPr>
+        <w:pStyle w:val="ListParagraph"/>
+      </w:pPr>
+      <w:r>
+        <w:t xml:space="preserve">              - Max Pooling Layer Input 10x10x16 Output 5x5x16</w:t>
+      </w:r>
+    </w:p>
+    <w:p>
+      <w:pPr>
+        <w:pStyle w:val="ListParagraph"/>
+      </w:pPr>
+      <w:r>
+        <w:t xml:space="preserve">              - Flatten Input </w:t>
+      </w:r>
+      <w:proofErr w:type="gramStart"/>
+      <w:r>
+        <w:t>5x5x16  Output</w:t>
+      </w:r>
+      <w:proofErr w:type="gramEnd"/>
+      <w:r>
+        <w:t xml:space="preserve"> = 400</w:t>
+      </w:r>
+    </w:p>
+    <w:p>
+      <w:pPr>
+        <w:pStyle w:val="ListParagraph"/>
+        <w:numPr>
+          <w:ilvl w:val="0"/>
+          <w:numId w:val="1"/>
+        </w:numPr>
+      </w:pPr>
+      <w:r>
+        <w:t>Layer 3</w:t>
+      </w:r>
+      <w:r>
+        <w:t xml:space="preserve"> – Fully Connected Layer Input = 400 Output = 120</w:t>
+      </w:r>
+    </w:p>
+    <w:p>
+      <w:pPr>
+        <w:pStyle w:val="ListParagraph"/>
+        <w:numPr>
+          <w:ilvl w:val="0"/>
+          <w:numId w:val="2"/>
+        </w:numPr>
+      </w:pPr>
+      <w:r>
+        <w:t xml:space="preserve">Activation is </w:t>
+      </w:r>
+      <w:proofErr w:type="spellStart"/>
+      <w:r>
+        <w:t>Relu</w:t>
+      </w:r>
+      <w:proofErr w:type="spellEnd"/>
+    </w:p>
+    <w:p>
+      <w:pPr>
+        <w:pStyle w:val="ListParagraph"/>
+        <w:numPr>
+          <w:ilvl w:val="0"/>
+          <w:numId w:val="1"/>
+        </w:numPr>
+      </w:pPr>
+      <w:r>
+        <w:t>Layer 4</w:t>
+      </w:r>
+      <w:r>
+        <w:t xml:space="preserve"> -   </w:t>
+      </w:r>
+      <w:r>
+        <w:t>Fully Connected Input = 120 Output = 84</w:t>
+      </w:r>
+    </w:p>
+    <w:p>
+      <w:pPr>
+        <w:pStyle w:val="ListParagraph"/>
+        <w:numPr>
+          <w:ilvl w:val="0"/>
+          <w:numId w:val="2"/>
+        </w:numPr>
+      </w:pPr>
+      <w:r>
+        <w:t xml:space="preserve">Activation is </w:t>
+      </w:r>
+      <w:proofErr w:type="spellStart"/>
+      <w:r>
+        <w:t>Relu</w:t>
+      </w:r>
+      <w:proofErr w:type="spellEnd"/>
+    </w:p>
+    <w:p>
+      <w:pPr>
+        <w:pStyle w:val="ListParagraph"/>
+        <w:numPr>
+          <w:ilvl w:val="0"/>
+          <w:numId w:val="1"/>
+        </w:numPr>
+      </w:pPr>
+      <w:r>
+        <w:lastRenderedPageBreak/>
+        <w:t>Layer 5</w:t>
+      </w:r>
+      <w:r>
+        <w:t xml:space="preserve"> – Fully Connected Input = 84  Output = 43</w:t>
+      </w:r>
+    </w:p>
+    <w:p>
+      <w:pPr>
+        <w:pStyle w:val="ListParagraph"/>
+      </w:pPr>
     </w:p>
     <w:p>
       <w:r>
@@ -919,29 +1105,520 @@
     </w:p>
     <w:p>
       <w:r>
+        <w:t xml:space="preserve">    </w:t>
+      </w:r>
+      <w:proofErr w:type="gramStart"/>
+      <w:r>
+        <w:t>mu</w:t>
+      </w:r>
+      <w:proofErr w:type="gramEnd"/>
+      <w:r>
+        <w:t xml:space="preserve"> = 0</w:t>
+      </w:r>
+    </w:p>
+    <w:p>
+      <w:r>
+        <w:t xml:space="preserve">    </w:t>
+      </w:r>
+      <w:proofErr w:type="gramStart"/>
+      <w:r>
+        <w:t>sigma</w:t>
+      </w:r>
+      <w:proofErr w:type="gramEnd"/>
+      <w:r>
+        <w:t xml:space="preserve"> = 0.1</w:t>
+      </w:r>
+    </w:p>
+    <w:p>
+      <w:r>
+        <w:t xml:space="preserve">    </w:t>
+      </w:r>
+    </w:p>
+    <w:p>
+      <w:r>
+        <w:t xml:space="preserve">    # SOLUTION: Layer 1: Convolutional. Input = 32x32x3. Output = 28x28x6.</w:t>
+      </w:r>
+    </w:p>
+    <w:p>
+      <w:r>
+        <w:t xml:space="preserve">    conv1_W = </w:t>
+      </w:r>
+      <w:proofErr w:type="spellStart"/>
+      <w:proofErr w:type="gramStart"/>
+      <w:r>
+        <w:t>tf.Variable</w:t>
+      </w:r>
+      <w:proofErr w:type="spellEnd"/>
+      <w:r>
+        <w:t>(</w:t>
+      </w:r>
+      <w:proofErr w:type="spellStart"/>
+      <w:proofErr w:type="gramEnd"/>
+      <w:r>
+        <w:t>tf.truncated_normal</w:t>
+      </w:r>
+      <w:proofErr w:type="spellEnd"/>
+      <w:r>
+        <w:t xml:space="preserve">(shape=(5, 5, 3, 6), mean = mu, </w:t>
+      </w:r>
+      <w:proofErr w:type="spellStart"/>
+      <w:r>
+        <w:t>stddev</w:t>
+      </w:r>
+      <w:proofErr w:type="spellEnd"/>
+      <w:r>
+        <w:t xml:space="preserve"> = sigma))</w:t>
+      </w:r>
+    </w:p>
+    <w:p>
+      <w:r>
+        <w:t xml:space="preserve">    conv1_b = </w:t>
+      </w:r>
+      <w:proofErr w:type="spellStart"/>
+      <w:proofErr w:type="gramStart"/>
+      <w:r>
+        <w:t>tf.Variable</w:t>
+      </w:r>
+      <w:proofErr w:type="spellEnd"/>
+      <w:r>
+        <w:t>(</w:t>
+      </w:r>
+      <w:proofErr w:type="spellStart"/>
+      <w:proofErr w:type="gramEnd"/>
+      <w:r>
+        <w:t>tf.zeros</w:t>
+      </w:r>
+      <w:proofErr w:type="spellEnd"/>
+      <w:r>
+        <w:t>(6))</w:t>
+      </w:r>
+    </w:p>
+    <w:p>
+      <w:r>
+        <w:t xml:space="preserve">    conv1   = tf.nn.conv2d(x, conv1_W, strides</w:t>
+      </w:r>
+      <w:proofErr w:type="gramStart"/>
+      <w:r>
+        <w:t>=[</w:t>
+      </w:r>
+      <w:proofErr w:type="gramEnd"/>
+      <w:r>
+        <w:t>1, 1, 1, 1], padding='VALID') + conv1_b</w:t>
+      </w:r>
+    </w:p>
+    <w:p/>
+    <w:p>
+      <w:r>
+        <w:t xml:space="preserve">    # SOLUTION: Activation.</w:t>
+      </w:r>
+    </w:p>
+    <w:p>
+      <w:r>
+        <w:t xml:space="preserve">    conv1 = </w:t>
+      </w:r>
+      <w:proofErr w:type="spellStart"/>
+      <w:proofErr w:type="gramStart"/>
+      <w:r>
+        <w:t>tf.nn.relu</w:t>
+      </w:r>
+      <w:proofErr w:type="spellEnd"/>
+      <w:r>
+        <w:t>(</w:t>
+      </w:r>
+      <w:proofErr w:type="gramEnd"/>
+      <w:r>
+        <w:t>conv1)</w:t>
+      </w:r>
+    </w:p>
+    <w:p/>
+    <w:p>
+      <w:r>
+        <w:t xml:space="preserve">    # SOLUTION: Pooling. Input = 28x28x6. Output = 14x14x6.</w:t>
+      </w:r>
+    </w:p>
+    <w:p>
+      <w:r>
+        <w:t xml:space="preserve">    conv1 = </w:t>
+      </w:r>
+      <w:proofErr w:type="spellStart"/>
+      <w:r>
+        <w:t>tf.nn.max_</w:t>
+      </w:r>
+      <w:proofErr w:type="gramStart"/>
+      <w:r>
+        <w:t>pool</w:t>
+      </w:r>
+      <w:proofErr w:type="spellEnd"/>
+      <w:r>
+        <w:t>(</w:t>
+      </w:r>
+      <w:proofErr w:type="gramEnd"/>
+      <w:r>
+        <w:t xml:space="preserve">conv1, </w:t>
+      </w:r>
+      <w:proofErr w:type="spellStart"/>
+      <w:r>
+        <w:t>ksize</w:t>
+      </w:r>
+      <w:proofErr w:type="spellEnd"/>
+      <w:r>
+        <w:t>=[1, 2, 2, 1], strides=[1, 2, 2, 1], padding='VALID')</w:t>
+      </w:r>
+    </w:p>
+    <w:p/>
+    <w:p>
+      <w:r>
+        <w:t xml:space="preserve">    # SOLUTION: Layer 2: Convolutional. Output = 10x10x16.</w:t>
+      </w:r>
+    </w:p>
+    <w:p>
+      <w:r>
+        <w:t xml:space="preserve">    conv2_W = </w:t>
+      </w:r>
+      <w:proofErr w:type="spellStart"/>
+      <w:proofErr w:type="gramStart"/>
+      <w:r>
+        <w:t>tf.Variable</w:t>
+      </w:r>
+      <w:proofErr w:type="spellEnd"/>
+      <w:r>
+        <w:t>(</w:t>
+      </w:r>
+      <w:proofErr w:type="spellStart"/>
+      <w:proofErr w:type="gramEnd"/>
+      <w:r>
+        <w:t>tf.truncated_normal</w:t>
+      </w:r>
+      <w:proofErr w:type="spellEnd"/>
+      <w:r>
+        <w:t xml:space="preserve">(shape=(5, 5, 6, 16), mean = mu, </w:t>
+      </w:r>
+      <w:proofErr w:type="spellStart"/>
+      <w:r>
+        <w:t>stddev</w:t>
+      </w:r>
+      <w:proofErr w:type="spellEnd"/>
+      <w:r>
+        <w:t xml:space="preserve"> = sigma))</w:t>
+      </w:r>
+    </w:p>
+    <w:p>
+      <w:r>
+        <w:t xml:space="preserve">    conv2_b = </w:t>
+      </w:r>
+      <w:proofErr w:type="spellStart"/>
+      <w:proofErr w:type="gramStart"/>
+      <w:r>
+        <w:t>tf.Variable</w:t>
+      </w:r>
+      <w:proofErr w:type="spellEnd"/>
+      <w:r>
+        <w:t>(</w:t>
+      </w:r>
+      <w:proofErr w:type="spellStart"/>
+      <w:proofErr w:type="gramEnd"/>
+      <w:r>
+        <w:t>tf.zeros</w:t>
+      </w:r>
+      <w:proofErr w:type="spellEnd"/>
+      <w:r>
+        <w:t>(16))</w:t>
+      </w:r>
+    </w:p>
+    <w:p>
+      <w:r>
+        <w:t xml:space="preserve">    conv2   = </w:t>
+      </w:r>
+      <w:proofErr w:type="gramStart"/>
+      <w:r>
+        <w:t>tf.nn.conv2d(</w:t>
+      </w:r>
+      <w:proofErr w:type="gramEnd"/>
+      <w:r>
+        <w:t>conv1, conv2_W, strides=[1, 1, 1, 1], padding='VALID') + conv2_b</w:t>
+      </w:r>
+    </w:p>
+    <w:p>
+      <w:r>
+        <w:t xml:space="preserve">    </w:t>
+      </w:r>
+    </w:p>
+    <w:p>
+      <w:r>
         <w:lastRenderedPageBreak/>
+        <w:t xml:space="preserve">    # SOLUTION: Activation.</w:t>
+      </w:r>
+    </w:p>
+    <w:p>
+      <w:r>
+        <w:t xml:space="preserve">    conv2 = </w:t>
+      </w:r>
+      <w:proofErr w:type="spellStart"/>
+      <w:proofErr w:type="gramStart"/>
+      <w:r>
+        <w:t>tf.nn.relu</w:t>
+      </w:r>
+      <w:proofErr w:type="spellEnd"/>
+      <w:r>
+        <w:t>(</w:t>
+      </w:r>
+      <w:proofErr w:type="gramEnd"/>
+      <w:r>
+        <w:t>conv2)</w:t>
+      </w:r>
+    </w:p>
+    <w:p/>
+    <w:p>
+      <w:r>
+        <w:t xml:space="preserve">    # SOLUTION: Pooling. Input = 10x10x16. Output = 5x5x16.</w:t>
+      </w:r>
+    </w:p>
+    <w:p>
+      <w:r>
+        <w:t xml:space="preserve">    conv2 = </w:t>
+      </w:r>
+      <w:proofErr w:type="spellStart"/>
+      <w:r>
+        <w:t>tf.nn.max_</w:t>
+      </w:r>
+      <w:proofErr w:type="gramStart"/>
+      <w:r>
+        <w:t>pool</w:t>
+      </w:r>
+      <w:proofErr w:type="spellEnd"/>
+      <w:r>
+        <w:t>(</w:t>
+      </w:r>
+      <w:proofErr w:type="gramEnd"/>
+      <w:r>
+        <w:t xml:space="preserve">conv2, </w:t>
+      </w:r>
+      <w:proofErr w:type="spellStart"/>
+      <w:r>
+        <w:t>ksize</w:t>
+      </w:r>
+      <w:proofErr w:type="spellEnd"/>
+      <w:r>
+        <w:t>=[1, 2, 2, 1], strides=[1, 2, 2, 1], padding='VALID')</w:t>
+      </w:r>
+    </w:p>
+    <w:p/>
+    <w:p>
+      <w:r>
+        <w:t xml:space="preserve">    # SOLUTION: Flatten. Input = 5x5x16. Output = 400.</w:t>
+      </w:r>
+    </w:p>
+    <w:p>
+      <w:r>
+        <w:t xml:space="preserve">    fc0   = </w:t>
+      </w:r>
+      <w:proofErr w:type="gramStart"/>
+      <w:r>
+        <w:t>flatten(</w:t>
+      </w:r>
+      <w:proofErr w:type="gramEnd"/>
+      <w:r>
+        <w:t>conv2)</w:t>
+      </w:r>
+    </w:p>
+    <w:p>
+      <w:r>
         <w:t xml:space="preserve">    </w:t>
       </w:r>
-      <w:proofErr w:type="gramStart"/>
-      <w:r>
-        <w:t>mu</w:t>
-      </w:r>
-      <w:proofErr w:type="gramEnd"/>
-      <w:r>
-        <w:t xml:space="preserve"> = 0</w:t>
+    </w:p>
+    <w:p>
+      <w:r>
+        <w:t xml:space="preserve">    # SOLUTION: Layer 3: Fully Connected. Input = 400. Output = 120.</w:t>
+      </w:r>
+    </w:p>
+    <w:p>
+      <w:r>
+        <w:t xml:space="preserve">    fc1_W = </w:t>
+      </w:r>
+      <w:proofErr w:type="spellStart"/>
+      <w:proofErr w:type="gramStart"/>
+      <w:r>
+        <w:t>tf.Variable</w:t>
+      </w:r>
+      <w:proofErr w:type="spellEnd"/>
+      <w:r>
+        <w:t>(</w:t>
+      </w:r>
+      <w:proofErr w:type="spellStart"/>
+      <w:proofErr w:type="gramEnd"/>
+      <w:r>
+        <w:t>tf.truncated_normal</w:t>
+      </w:r>
+      <w:proofErr w:type="spellEnd"/>
+      <w:r>
+        <w:t xml:space="preserve">(shape=(400, 120), mean = mu, </w:t>
+      </w:r>
+      <w:proofErr w:type="spellStart"/>
+      <w:r>
+        <w:t>stddev</w:t>
+      </w:r>
+      <w:proofErr w:type="spellEnd"/>
+      <w:r>
+        <w:t xml:space="preserve"> = sigma))</w:t>
+      </w:r>
+    </w:p>
+    <w:p>
+      <w:r>
+        <w:t xml:space="preserve">    fc1_b = </w:t>
+      </w:r>
+      <w:proofErr w:type="spellStart"/>
+      <w:proofErr w:type="gramStart"/>
+      <w:r>
+        <w:t>tf.Variable</w:t>
+      </w:r>
+      <w:proofErr w:type="spellEnd"/>
+      <w:r>
+        <w:t>(</w:t>
+      </w:r>
+      <w:proofErr w:type="spellStart"/>
+      <w:proofErr w:type="gramEnd"/>
+      <w:r>
+        <w:t>tf.zeros</w:t>
+      </w:r>
+      <w:proofErr w:type="spellEnd"/>
+      <w:r>
+        <w:t>(120))</w:t>
+      </w:r>
+    </w:p>
+    <w:p>
+      <w:r>
+        <w:t xml:space="preserve">    fc1   = </w:t>
+      </w:r>
+      <w:proofErr w:type="spellStart"/>
+      <w:proofErr w:type="gramStart"/>
+      <w:r>
+        <w:t>tf.matmul</w:t>
+      </w:r>
+      <w:proofErr w:type="spellEnd"/>
+      <w:r>
+        <w:t>(</w:t>
+      </w:r>
+      <w:proofErr w:type="gramEnd"/>
+      <w:r>
+        <w:t>fc0, fc1_W) + fc1_b</w:t>
       </w:r>
     </w:p>
     <w:p>
       <w:r>
         <w:t xml:space="preserve">    </w:t>
       </w:r>
-      <w:proofErr w:type="gramStart"/>
-      <w:r>
-        <w:t>sigma</w:t>
-      </w:r>
-      <w:proofErr w:type="gramEnd"/>
-      <w:r>
-        <w:t xml:space="preserve"> = 0.1</w:t>
+    </w:p>
+    <w:p>
+      <w:r>
+        <w:t xml:space="preserve">    # SOLUTION: Activation.</w:t>
+      </w:r>
+    </w:p>
+    <w:p>
+      <w:r>
+        <w:t xml:space="preserve">    fc1    = </w:t>
+      </w:r>
+      <w:proofErr w:type="spellStart"/>
+      <w:proofErr w:type="gramStart"/>
+      <w:r>
+        <w:t>tf.nn.relu</w:t>
+      </w:r>
+      <w:proofErr w:type="spellEnd"/>
+      <w:r>
+        <w:t>(</w:t>
+      </w:r>
+      <w:proofErr w:type="gramEnd"/>
+      <w:r>
+        <w:t>fc1)</w:t>
+      </w:r>
+    </w:p>
+    <w:p/>
+    <w:p>
+      <w:r>
+        <w:t xml:space="preserve">    # SOLUTION: Layer 4: Fully Connected. Input = 120. Output = 84.</w:t>
+      </w:r>
+    </w:p>
+    <w:p>
+      <w:r>
+        <w:t xml:space="preserve">    fc2_</w:t>
+      </w:r>
+      <w:proofErr w:type="gramStart"/>
+      <w:r>
+        <w:t>W  =</w:t>
+      </w:r>
+      <w:proofErr w:type="gramEnd"/>
+      <w:r>
+        <w:t xml:space="preserve"> </w:t>
+      </w:r>
+      <w:proofErr w:type="spellStart"/>
+      <w:r>
+        <w:t>tf.Variable</w:t>
+      </w:r>
+      <w:proofErr w:type="spellEnd"/>
+      <w:r>
+        <w:t>(</w:t>
+      </w:r>
+      <w:proofErr w:type="spellStart"/>
+      <w:r>
+        <w:t>tf.truncated_normal</w:t>
+      </w:r>
+      <w:proofErr w:type="spellEnd"/>
+      <w:r>
+        <w:t xml:space="preserve">(shape=(120, 84), mean = mu, </w:t>
+      </w:r>
+      <w:proofErr w:type="spellStart"/>
+      <w:r>
+        <w:t>stddev</w:t>
+      </w:r>
+      <w:proofErr w:type="spellEnd"/>
+      <w:r>
+        <w:t xml:space="preserve"> = sigma))</w:t>
+      </w:r>
+    </w:p>
+    <w:p>
+      <w:r>
+        <w:t xml:space="preserve">    fc2_</w:t>
+      </w:r>
+      <w:proofErr w:type="gramStart"/>
+      <w:r>
+        <w:t>b  =</w:t>
+      </w:r>
+      <w:proofErr w:type="gramEnd"/>
+      <w:r>
+        <w:t xml:space="preserve"> </w:t>
+      </w:r>
+      <w:proofErr w:type="spellStart"/>
+      <w:r>
+        <w:t>tf.Variable</w:t>
+      </w:r>
+      <w:proofErr w:type="spellEnd"/>
+      <w:r>
+        <w:t>(</w:t>
+      </w:r>
+      <w:proofErr w:type="spellStart"/>
+      <w:r>
+        <w:t>tf.zeros</w:t>
+      </w:r>
+      <w:proofErr w:type="spellEnd"/>
+      <w:r>
+        <w:t>(84))</w:t>
+      </w:r>
+    </w:p>
+    <w:p>
+      <w:r>
+        <w:t xml:space="preserve">    fc2    = </w:t>
+      </w:r>
+      <w:proofErr w:type="spellStart"/>
+      <w:proofErr w:type="gramStart"/>
+      <w:r>
+        <w:t>tf.matmul</w:t>
+      </w:r>
+      <w:proofErr w:type="spellEnd"/>
+      <w:r>
+        <w:t>(</w:t>
+      </w:r>
+      <w:proofErr w:type="gramEnd"/>
+      <w:r>
+        <w:t>fc1, fc2_W) + fc2_b</w:t>
       </w:r>
     </w:p>
     <w:p>
@@ -951,15 +1628,46 @@
     </w:p>
     <w:p>
       <w:r>
-        <w:t xml:space="preserve">    # SOLUTION: Layer 1: Convolutional. Input = 32x32x3. Output = 28x28x6.</w:t>
-      </w:r>
-    </w:p>
-    <w:p>
-      <w:r>
-        <w:t xml:space="preserve">    conv1_W = </w:t>
-      </w:r>
-      <w:proofErr w:type="spellStart"/>
-      <w:proofErr w:type="gramStart"/>
+        <w:t xml:space="preserve">    # SOLUTION: Activation.</w:t>
+      </w:r>
+    </w:p>
+    <w:p>
+      <w:r>
+        <w:t xml:space="preserve">    fc2    = </w:t>
+      </w:r>
+      <w:proofErr w:type="spellStart"/>
+      <w:proofErr w:type="gramStart"/>
+      <w:r>
+        <w:t>tf.nn.relu</w:t>
+      </w:r>
+      <w:proofErr w:type="spellEnd"/>
+      <w:r>
+        <w:t>(</w:t>
+      </w:r>
+      <w:proofErr w:type="gramEnd"/>
+      <w:r>
+        <w:t>fc2)</w:t>
+      </w:r>
+    </w:p>
+    <w:p/>
+    <w:p>
+      <w:r>
+        <w:t xml:space="preserve">    # SOLUTION: Layer 5: Fully Connected. Input = 84. Output = 43.</w:t>
+      </w:r>
+    </w:p>
+    <w:p>
+      <w:r>
+        <w:t xml:space="preserve">    fc3_</w:t>
+      </w:r>
+      <w:proofErr w:type="gramStart"/>
+      <w:r>
+        <w:t>W  =</w:t>
+      </w:r>
+      <w:proofErr w:type="gramEnd"/>
+      <w:r>
+        <w:t xml:space="preserve"> </w:t>
+      </w:r>
+      <w:proofErr w:type="spellStart"/>
       <w:r>
         <w:t>tf.Variable</w:t>
       </w:r>
@@ -968,13 +1676,12 @@
         <w:t>(</w:t>
       </w:r>
       <w:proofErr w:type="spellStart"/>
-      <w:proofErr w:type="gramEnd"/>
       <w:r>
         <w:t>tf.truncated_normal</w:t>
       </w:r>
       <w:proofErr w:type="spellEnd"/>
       <w:r>
-        <w:t xml:space="preserve">(shape=(5, 5, 3, 6), mean = mu, </w:t>
+        <w:t xml:space="preserve">(shape=(84, 43), mean = mu, </w:t>
       </w:r>
       <w:proofErr w:type="spellStart"/>
       <w:r>
@@ -987,10 +1694,17 @@
     </w:p>
     <w:p>
       <w:r>
-        <w:t xml:space="preserve">    conv1_b = </w:t>
-      </w:r>
-      <w:proofErr w:type="spellStart"/>
-      <w:proofErr w:type="gramStart"/>
+        <w:t xml:space="preserve">    fc3_</w:t>
+      </w:r>
+      <w:proofErr w:type="gramStart"/>
+      <w:r>
+        <w:t>b  =</w:t>
+      </w:r>
+      <w:proofErr w:type="gramEnd"/>
+      <w:r>
+        <w:t xml:space="preserve"> </w:t>
+      </w:r>
+      <w:proofErr w:type="spellStart"/>
       <w:r>
         <w:t>tf.Variable</w:t>
       </w:r>
@@ -999,566 +1713,38 @@
         <w:t>(</w:t>
       </w:r>
       <w:proofErr w:type="spellStart"/>
-      <w:proofErr w:type="gramEnd"/>
       <w:r>
         <w:t>tf.zeros</w:t>
       </w:r>
       <w:proofErr w:type="spellEnd"/>
       <w:r>
-        <w:t>(6))</w:t>
-      </w:r>
-    </w:p>
-    <w:p>
-      <w:r>
-        <w:t xml:space="preserve">    conv1   = tf.nn.conv2d(x, conv1_W, strides</w:t>
-      </w:r>
-      <w:proofErr w:type="gramStart"/>
-      <w:r>
-        <w:t>=[</w:t>
-      </w:r>
-      <w:proofErr w:type="gramEnd"/>
-      <w:r>
-        <w:t>1, 1, 1, 1], padding='VALID') + conv1_b</w:t>
-      </w:r>
-    </w:p>
-    <w:p/>
-    <w:p>
-      <w:r>
-        <w:t xml:space="preserve">    # SOLUTION: Activation.</w:t>
-      </w:r>
-    </w:p>
-    <w:p>
-      <w:r>
-        <w:t xml:space="preserve">    conv1 = </w:t>
-      </w:r>
-      <w:proofErr w:type="spellStart"/>
-      <w:proofErr w:type="gramStart"/>
-      <w:r>
-        <w:t>tf.nn.relu</w:t>
-      </w:r>
-      <w:proofErr w:type="spellEnd"/>
-      <w:r>
-        <w:t>(</w:t>
-      </w:r>
-      <w:proofErr w:type="gramEnd"/>
-      <w:r>
-        <w:t>conv1)</w:t>
-      </w:r>
-    </w:p>
-    <w:p/>
-    <w:p>
-      <w:r>
-        <w:t xml:space="preserve">    # SOLUTION: Pooling. Input = 28x28x6. Output = 14x14x6.</w:t>
-      </w:r>
-    </w:p>
-    <w:p>
-      <w:r>
-        <w:t xml:space="preserve">    conv1 = </w:t>
-      </w:r>
-      <w:proofErr w:type="spellStart"/>
-      <w:r>
-        <w:t>tf.nn.max_</w:t>
-      </w:r>
-      <w:proofErr w:type="gramStart"/>
-      <w:r>
-        <w:t>pool</w:t>
-      </w:r>
-      <w:proofErr w:type="spellEnd"/>
-      <w:r>
-        <w:t>(</w:t>
-      </w:r>
-      <w:proofErr w:type="gramEnd"/>
-      <w:r>
-        <w:t xml:space="preserve">conv1, </w:t>
-      </w:r>
-      <w:proofErr w:type="spellStart"/>
-      <w:r>
-        <w:t>ksize</w:t>
-      </w:r>
-      <w:proofErr w:type="spellEnd"/>
-      <w:r>
-        <w:t>=[1, 2, 2, 1], strides=[1, 2, 2, 1], padding='VALID')</w:t>
-      </w:r>
-    </w:p>
-    <w:p/>
-    <w:p>
-      <w:r>
-        <w:t xml:space="preserve">    # SOLUTION: Layer 2: Convolutional. Output = 10x10x16.</w:t>
-      </w:r>
-    </w:p>
-    <w:p>
-      <w:r>
-        <w:t xml:space="preserve">    conv2_W = </w:t>
-      </w:r>
-      <w:proofErr w:type="spellStart"/>
-      <w:proofErr w:type="gramStart"/>
-      <w:r>
-        <w:t>tf.Variable</w:t>
-      </w:r>
-      <w:proofErr w:type="spellEnd"/>
-      <w:r>
-        <w:t>(</w:t>
-      </w:r>
-      <w:proofErr w:type="spellStart"/>
-      <w:proofErr w:type="gramEnd"/>
-      <w:r>
-        <w:t>tf.truncated_normal</w:t>
-      </w:r>
-      <w:proofErr w:type="spellEnd"/>
-      <w:r>
-        <w:t xml:space="preserve">(shape=(5, 5, 6, 16), mean = mu, </w:t>
-      </w:r>
-      <w:proofErr w:type="spellStart"/>
-      <w:r>
-        <w:t>stddev</w:t>
-      </w:r>
-      <w:proofErr w:type="spellEnd"/>
-      <w:r>
-        <w:t xml:space="preserve"> = sigma))</w:t>
-      </w:r>
-    </w:p>
-    <w:p>
-      <w:r>
-        <w:t xml:space="preserve">    conv2_b = </w:t>
-      </w:r>
-      <w:proofErr w:type="spellStart"/>
-      <w:proofErr w:type="gramStart"/>
-      <w:r>
-        <w:t>tf.Variable</w:t>
-      </w:r>
-      <w:proofErr w:type="spellEnd"/>
-      <w:r>
-        <w:t>(</w:t>
-      </w:r>
-      <w:proofErr w:type="spellStart"/>
-      <w:proofErr w:type="gramEnd"/>
-      <w:r>
-        <w:t>tf.zeros</w:t>
-      </w:r>
-      <w:proofErr w:type="spellEnd"/>
-      <w:r>
-        <w:t>(16))</w:t>
-      </w:r>
-    </w:p>
-    <w:p>
-      <w:r>
-        <w:t xml:space="preserve">    conv2   = </w:t>
-      </w:r>
-      <w:proofErr w:type="gramStart"/>
-      <w:r>
-        <w:t>tf.nn.conv2d(</w:t>
-      </w:r>
-      <w:proofErr w:type="gramEnd"/>
-      <w:r>
-        <w:t>conv1, conv2_W, strides=[1, 1, 1, 1], padding='VALID') + conv2_b</w:t>
+        <w:t>(43))</w:t>
       </w:r>
     </w:p>
     <w:p>
       <w:r>
         <w:t xml:space="preserve">    </w:t>
       </w:r>
-    </w:p>
-    <w:p>
-      <w:r>
-        <w:t xml:space="preserve">    # SOLUTION: Activation.</w:t>
-      </w:r>
-    </w:p>
-    <w:p>
-      <w:r>
-        <w:t xml:space="preserve">    conv2 = </w:t>
-      </w:r>
-      <w:proofErr w:type="spellStart"/>
-      <w:proofErr w:type="gramStart"/>
-      <w:r>
-        <w:t>tf.nn.relu</w:t>
-      </w:r>
-      <w:proofErr w:type="spellEnd"/>
-      <w:r>
-        <w:t>(</w:t>
-      </w:r>
-      <w:proofErr w:type="gramEnd"/>
-      <w:r>
-        <w:t>conv2)</w:t>
-      </w:r>
-    </w:p>
-    <w:p/>
-    <w:p>
-      <w:r>
-        <w:t xml:space="preserve">    # SOLUTION: Pooling. Input = 10x10x16. Output = 5x5x16.</w:t>
-      </w:r>
-    </w:p>
-    <w:p>
-      <w:r>
-        <w:t xml:space="preserve">    conv2 = </w:t>
-      </w:r>
-      <w:proofErr w:type="spellStart"/>
-      <w:r>
-        <w:t>tf.nn.max_</w:t>
-      </w:r>
-      <w:proofErr w:type="gramStart"/>
-      <w:r>
-        <w:t>pool</w:t>
-      </w:r>
-      <w:proofErr w:type="spellEnd"/>
-      <w:r>
-        <w:t>(</w:t>
-      </w:r>
-      <w:proofErr w:type="gramEnd"/>
-      <w:r>
-        <w:t xml:space="preserve">conv2, </w:t>
-      </w:r>
-      <w:proofErr w:type="spellStart"/>
-      <w:r>
-        <w:t>ksize</w:t>
-      </w:r>
-      <w:proofErr w:type="spellEnd"/>
-      <w:r>
-        <w:t>=[1, 2, 2, 1], strides=[1, 2, 2, 1], padding='VALID')</w:t>
-      </w:r>
-    </w:p>
-    <w:p/>
-    <w:p>
-      <w:r>
-        <w:t xml:space="preserve">    # SOLUTION: Flatten. Input = 5x5x16. Output = 400.</w:t>
-      </w:r>
-    </w:p>
-    <w:p>
-      <w:r>
-        <w:t xml:space="preserve">    fc0   = </w:t>
-      </w:r>
-      <w:proofErr w:type="gramStart"/>
-      <w:r>
-        <w:t>flatten(</w:t>
-      </w:r>
-      <w:proofErr w:type="gramEnd"/>
-      <w:r>
-        <w:t>conv2)</w:t>
-      </w:r>
-    </w:p>
-    <w:p>
-      <w:r>
-        <w:t xml:space="preserve">    </w:t>
-      </w:r>
-    </w:p>
-    <w:p>
-      <w:r>
-        <w:t xml:space="preserve">    # SOLUTION: Layer 3: Fully Connected. Input = 400. Output = 120.</w:t>
+      <w:proofErr w:type="gramStart"/>
+      <w:r>
+        <w:t>logits</w:t>
+      </w:r>
+      <w:proofErr w:type="gramEnd"/>
+      <w:r>
+        <w:t xml:space="preserve"> = </w:t>
+      </w:r>
+      <w:proofErr w:type="spellStart"/>
+      <w:r>
+        <w:t>tf.matmul</w:t>
+      </w:r>
+      <w:proofErr w:type="spellEnd"/>
+      <w:r>
+        <w:t>(fc2, fc3_W) + fc3_b</w:t>
       </w:r>
     </w:p>
     <w:p>
       <w:r>
         <w:lastRenderedPageBreak/>
-        <w:t xml:space="preserve">    fc1_W = </w:t>
-      </w:r>
-      <w:proofErr w:type="spellStart"/>
-      <w:proofErr w:type="gramStart"/>
-      <w:r>
-        <w:t>tf.Variable</w:t>
-      </w:r>
-      <w:proofErr w:type="spellEnd"/>
-      <w:r>
-        <w:t>(</w:t>
-      </w:r>
-      <w:proofErr w:type="spellStart"/>
-      <w:proofErr w:type="gramEnd"/>
-      <w:r>
-        <w:t>tf.truncated_normal</w:t>
-      </w:r>
-      <w:proofErr w:type="spellEnd"/>
-      <w:r>
-        <w:t xml:space="preserve">(shape=(400, 120), mean = mu, </w:t>
-      </w:r>
-      <w:proofErr w:type="spellStart"/>
-      <w:r>
-        <w:t>stddev</w:t>
-      </w:r>
-      <w:proofErr w:type="spellEnd"/>
-      <w:r>
-        <w:t xml:space="preserve"> = sigma))</w:t>
-      </w:r>
-    </w:p>
-    <w:p>
-      <w:r>
-        <w:t xml:space="preserve">    fc1_b = </w:t>
-      </w:r>
-      <w:proofErr w:type="spellStart"/>
-      <w:proofErr w:type="gramStart"/>
-      <w:r>
-        <w:t>tf.Variable</w:t>
-      </w:r>
-      <w:proofErr w:type="spellEnd"/>
-      <w:r>
-        <w:t>(</w:t>
-      </w:r>
-      <w:proofErr w:type="spellStart"/>
-      <w:proofErr w:type="gramEnd"/>
-      <w:r>
-        <w:t>tf.zeros</w:t>
-      </w:r>
-      <w:proofErr w:type="spellEnd"/>
-      <w:r>
-        <w:t>(120))</w:t>
-      </w:r>
-    </w:p>
-    <w:p>
-      <w:r>
-        <w:t xml:space="preserve">    fc1   = </w:t>
-      </w:r>
-      <w:proofErr w:type="spellStart"/>
-      <w:proofErr w:type="gramStart"/>
-      <w:r>
-        <w:t>tf.matmul</w:t>
-      </w:r>
-      <w:proofErr w:type="spellEnd"/>
-      <w:r>
-        <w:t>(</w:t>
-      </w:r>
-      <w:proofErr w:type="gramEnd"/>
-      <w:r>
-        <w:t>fc0, fc1_W) + fc1_b</w:t>
-      </w:r>
-    </w:p>
-    <w:p>
-      <w:r>
-        <w:t xml:space="preserve">    </w:t>
-      </w:r>
-    </w:p>
-    <w:p>
-      <w:r>
-        <w:t xml:space="preserve">    # SOLUTION: Activation.</w:t>
-      </w:r>
-    </w:p>
-    <w:p>
-      <w:r>
-        <w:t xml:space="preserve">    fc1    = </w:t>
-      </w:r>
-      <w:proofErr w:type="spellStart"/>
-      <w:proofErr w:type="gramStart"/>
-      <w:r>
-        <w:t>tf.nn.relu</w:t>
-      </w:r>
-      <w:proofErr w:type="spellEnd"/>
-      <w:r>
-        <w:t>(</w:t>
-      </w:r>
-      <w:proofErr w:type="gramEnd"/>
-      <w:r>
-        <w:t>fc1)</w:t>
-      </w:r>
-    </w:p>
-    <w:p/>
-    <w:p>
-      <w:r>
-        <w:t xml:space="preserve">    # SOLUTION: Layer 4: Fully Connected. Input = 120. Output = 84.</w:t>
-      </w:r>
-    </w:p>
-    <w:p>
-      <w:r>
-        <w:t xml:space="preserve">    fc2_</w:t>
-      </w:r>
-      <w:proofErr w:type="gramStart"/>
-      <w:r>
-        <w:t>W  =</w:t>
-      </w:r>
-      <w:proofErr w:type="gramEnd"/>
-      <w:r>
-        <w:t xml:space="preserve"> </w:t>
-      </w:r>
-      <w:proofErr w:type="spellStart"/>
-      <w:r>
-        <w:t>tf.Variable</w:t>
-      </w:r>
-      <w:proofErr w:type="spellEnd"/>
-      <w:r>
-        <w:t>(</w:t>
-      </w:r>
-      <w:proofErr w:type="spellStart"/>
-      <w:r>
-        <w:t>tf.truncated_normal</w:t>
-      </w:r>
-      <w:proofErr w:type="spellEnd"/>
-      <w:r>
-        <w:t xml:space="preserve">(shape=(120, 84), mean = mu, </w:t>
-      </w:r>
-      <w:proofErr w:type="spellStart"/>
-      <w:r>
-        <w:t>stddev</w:t>
-      </w:r>
-      <w:proofErr w:type="spellEnd"/>
-      <w:r>
-        <w:t xml:space="preserve"> = sigma))</w:t>
-      </w:r>
-    </w:p>
-    <w:p>
-      <w:r>
-        <w:t xml:space="preserve">    fc2_</w:t>
-      </w:r>
-      <w:proofErr w:type="gramStart"/>
-      <w:r>
-        <w:t>b  =</w:t>
-      </w:r>
-      <w:proofErr w:type="gramEnd"/>
-      <w:r>
-        <w:t xml:space="preserve"> </w:t>
-      </w:r>
-      <w:proofErr w:type="spellStart"/>
-      <w:r>
-        <w:t>tf.Variable</w:t>
-      </w:r>
-      <w:proofErr w:type="spellEnd"/>
-      <w:r>
-        <w:t>(</w:t>
-      </w:r>
-      <w:proofErr w:type="spellStart"/>
-      <w:r>
-        <w:t>tf.zeros</w:t>
-      </w:r>
-      <w:proofErr w:type="spellEnd"/>
-      <w:r>
-        <w:t>(84))</w:t>
-      </w:r>
-    </w:p>
-    <w:p>
-      <w:r>
-        <w:t xml:space="preserve">    fc2    = </w:t>
-      </w:r>
-      <w:proofErr w:type="spellStart"/>
-      <w:proofErr w:type="gramStart"/>
-      <w:r>
-        <w:t>tf.matmul</w:t>
-      </w:r>
-      <w:proofErr w:type="spellEnd"/>
-      <w:r>
-        <w:t>(</w:t>
-      </w:r>
-      <w:proofErr w:type="gramEnd"/>
-      <w:r>
-        <w:t>fc1, fc2_W) + fc2_b</w:t>
-      </w:r>
-    </w:p>
-    <w:p>
-      <w:r>
-        <w:t xml:space="preserve">    </w:t>
-      </w:r>
-    </w:p>
-    <w:p>
-      <w:r>
-        <w:t xml:space="preserve">    # SOLUTION: Activation.</w:t>
-      </w:r>
-    </w:p>
-    <w:p>
-      <w:r>
-        <w:t xml:space="preserve">    fc2    = </w:t>
-      </w:r>
-      <w:proofErr w:type="spellStart"/>
-      <w:proofErr w:type="gramStart"/>
-      <w:r>
-        <w:t>tf.nn.relu</w:t>
-      </w:r>
-      <w:proofErr w:type="spellEnd"/>
-      <w:r>
-        <w:t>(</w:t>
-      </w:r>
-      <w:proofErr w:type="gramEnd"/>
-      <w:r>
-        <w:t>fc2)</w:t>
-      </w:r>
-    </w:p>
-    <w:p/>
-    <w:p>
-      <w:r>
-        <w:t xml:space="preserve">    # SOLUTION: Layer 5: Fully Connected. Input = 84. Output = 43.</w:t>
-      </w:r>
-    </w:p>
-    <w:p>
-      <w:r>
-        <w:t xml:space="preserve">    fc3_</w:t>
-      </w:r>
-      <w:proofErr w:type="gramStart"/>
-      <w:r>
-        <w:t>W  =</w:t>
-      </w:r>
-      <w:proofErr w:type="gramEnd"/>
-      <w:r>
-        <w:t xml:space="preserve"> </w:t>
-      </w:r>
-      <w:proofErr w:type="spellStart"/>
-      <w:r>
-        <w:t>tf.Variable</w:t>
-      </w:r>
-      <w:proofErr w:type="spellEnd"/>
-      <w:r>
-        <w:t>(</w:t>
-      </w:r>
-      <w:proofErr w:type="spellStart"/>
-      <w:r>
-        <w:t>tf.truncated_normal</w:t>
-      </w:r>
-      <w:proofErr w:type="spellEnd"/>
-      <w:r>
-        <w:t xml:space="preserve">(shape=(84, 43), mean = mu, </w:t>
-      </w:r>
-      <w:proofErr w:type="spellStart"/>
-      <w:r>
-        <w:t>stddev</w:t>
-      </w:r>
-      <w:proofErr w:type="spellEnd"/>
-      <w:r>
-        <w:t xml:space="preserve"> = sigma))</w:t>
-      </w:r>
-    </w:p>
-    <w:p>
-      <w:r>
-        <w:t xml:space="preserve">    fc3_</w:t>
-      </w:r>
-      <w:proofErr w:type="gramStart"/>
-      <w:r>
-        <w:t>b  =</w:t>
-      </w:r>
-      <w:proofErr w:type="gramEnd"/>
-      <w:r>
-        <w:t xml:space="preserve"> </w:t>
-      </w:r>
-      <w:proofErr w:type="spellStart"/>
-      <w:r>
-        <w:t>tf.Variable</w:t>
-      </w:r>
-      <w:proofErr w:type="spellEnd"/>
-      <w:r>
-        <w:t>(</w:t>
-      </w:r>
-      <w:proofErr w:type="spellStart"/>
-      <w:r>
-        <w:t>tf.zeros</w:t>
-      </w:r>
-      <w:proofErr w:type="spellEnd"/>
-      <w:r>
-        <w:t>(43))</w:t>
-      </w:r>
-    </w:p>
-    <w:p>
-      <w:r>
-        <w:t xml:space="preserve">    </w:t>
-      </w:r>
-      <w:proofErr w:type="gramStart"/>
-      <w:r>
-        <w:t>logits</w:t>
-      </w:r>
-      <w:proofErr w:type="gramEnd"/>
-      <w:r>
-        <w:t xml:space="preserve"> = </w:t>
-      </w:r>
-      <w:proofErr w:type="spellStart"/>
-      <w:r>
-        <w:t>tf.matmul</w:t>
-      </w:r>
-      <w:proofErr w:type="spellEnd"/>
-      <w:r>
-        <w:t>(fc2, fc3_W) + fc3_b</w:t>
-      </w:r>
-    </w:p>
-    <w:p>
-      <w:r>
         <w:t xml:space="preserve">    </w:t>
       </w:r>
     </w:p>
@@ -1631,334 +1817,334 @@
     </w:p>
     <w:p>
       <w:r>
+        <w:t>CODE:</w:t>
+      </w:r>
+    </w:p>
+    <w:p>
+      <w:proofErr w:type="gramStart"/>
+      <w:r>
+        <w:t>import</w:t>
+      </w:r>
+      <w:proofErr w:type="gramEnd"/>
+      <w:r>
+        <w:t xml:space="preserve"> glob</w:t>
+      </w:r>
+    </w:p>
+    <w:p>
+      <w:proofErr w:type="gramStart"/>
+      <w:r>
+        <w:t>import</w:t>
+      </w:r>
+      <w:proofErr w:type="gramEnd"/>
+      <w:r>
+        <w:t xml:space="preserve"> cv2</w:t>
+      </w:r>
+    </w:p>
+    <w:p/>
+    <w:p>
+      <w:proofErr w:type="spellStart"/>
+      <w:r>
+        <w:t>my_images</w:t>
+      </w:r>
+      <w:proofErr w:type="spellEnd"/>
+      <w:r>
+        <w:t xml:space="preserve"> = </w:t>
+      </w:r>
+      <w:proofErr w:type="gramStart"/>
+      <w:r>
+        <w:t>sorted(</w:t>
+      </w:r>
+      <w:proofErr w:type="spellStart"/>
+      <w:proofErr w:type="gramEnd"/>
+      <w:r>
+        <w:t>glob.glob</w:t>
+      </w:r>
+      <w:proofErr w:type="spellEnd"/>
+      <w:r>
+        <w:t>('./</w:t>
+      </w:r>
+      <w:proofErr w:type="spellStart"/>
+      <w:r>
+        <w:t>mysigns</w:t>
+      </w:r>
+      <w:proofErr w:type="spellEnd"/>
+      <w:r>
+        <w:t>/*.</w:t>
+      </w:r>
+      <w:proofErr w:type="spellStart"/>
+      <w:r>
+        <w:t>png</w:t>
+      </w:r>
+      <w:proofErr w:type="spellEnd"/>
+      <w:r>
+        <w:t>'))</w:t>
+      </w:r>
+    </w:p>
+    <w:p>
+      <w:proofErr w:type="spellStart"/>
+      <w:r>
+        <w:t>my_labels</w:t>
+      </w:r>
+      <w:proofErr w:type="spellEnd"/>
+      <w:r>
+        <w:t xml:space="preserve"> = </w:t>
+      </w:r>
+      <w:proofErr w:type="spellStart"/>
+      <w:proofErr w:type="gramStart"/>
+      <w:r>
+        <w:t>np.array</w:t>
+      </w:r>
+      <w:proofErr w:type="spellEnd"/>
+      <w:r>
+        <w:t>(</w:t>
+      </w:r>
+      <w:proofErr w:type="gramEnd"/>
+      <w:r>
+        <w:t>[1, 22, 35, 15, 37, 18])</w:t>
+      </w:r>
+    </w:p>
+    <w:p>
+      <w:proofErr w:type="spellStart"/>
+      <w:r>
+        <w:t>name_values</w:t>
+      </w:r>
+      <w:proofErr w:type="spellEnd"/>
+      <w:r>
+        <w:t xml:space="preserve"> = </w:t>
+      </w:r>
+      <w:proofErr w:type="spellStart"/>
+      <w:proofErr w:type="gramStart"/>
+      <w:r>
+        <w:t>np.genfromtxt</w:t>
+      </w:r>
+      <w:proofErr w:type="spellEnd"/>
+      <w:r>
+        <w:t>(</w:t>
+      </w:r>
+      <w:proofErr w:type="gramEnd"/>
+      <w:r>
+        <w:t xml:space="preserve">'signnames.csv', </w:t>
+      </w:r>
+      <w:proofErr w:type="spellStart"/>
+      <w:r>
+        <w:t>skip_header</w:t>
+      </w:r>
+      <w:proofErr w:type="spellEnd"/>
+      <w:r>
+        <w:t xml:space="preserve">=1, </w:t>
+      </w:r>
+      <w:proofErr w:type="spellStart"/>
+      <w:r>
+        <w:t>dtype</w:t>
+      </w:r>
+      <w:proofErr w:type="spellEnd"/>
+      <w:r>
+        <w:t>=[('</w:t>
+      </w:r>
+      <w:proofErr w:type="spellStart"/>
+      <w:r>
+        <w:t>myint</w:t>
+      </w:r>
+      <w:proofErr w:type="spellEnd"/>
+      <w:r>
+        <w:t>', 'i8'), ('</w:t>
+      </w:r>
+      <w:proofErr w:type="spellStart"/>
+      <w:r>
+        <w:t>mysring</w:t>
+      </w:r>
+      <w:proofErr w:type="spellEnd"/>
+      <w:r>
+        <w:t>', 'S55')], delimiter=',')</w:t>
+      </w:r>
+    </w:p>
+    <w:p/>
+    <w:p>
+      <w:proofErr w:type="gramStart"/>
+      <w:r>
+        <w:t>figures</w:t>
+      </w:r>
+      <w:proofErr w:type="gramEnd"/>
+      <w:r>
+        <w:t xml:space="preserve"> = {}</w:t>
+      </w:r>
+    </w:p>
+    <w:p>
+      <w:proofErr w:type="gramStart"/>
+      <w:r>
+        <w:t>labels</w:t>
+      </w:r>
+      <w:proofErr w:type="gramEnd"/>
+      <w:r>
+        <w:t xml:space="preserve"> = {}</w:t>
+      </w:r>
+    </w:p>
+    <w:p>
+      <w:proofErr w:type="spellStart"/>
+      <w:r>
+        <w:t>my_signs</w:t>
+      </w:r>
+      <w:proofErr w:type="spellEnd"/>
+      <w:r>
+        <w:t xml:space="preserve"> = []</w:t>
+      </w:r>
+    </w:p>
+    <w:p>
+      <w:proofErr w:type="gramStart"/>
+      <w:r>
+        <w:t>index</w:t>
+      </w:r>
+      <w:proofErr w:type="gramEnd"/>
+      <w:r>
+        <w:t xml:space="preserve"> = 0</w:t>
+      </w:r>
+    </w:p>
+    <w:p>
+      <w:proofErr w:type="gramStart"/>
+      <w:r>
+        <w:t>for</w:t>
+      </w:r>
+      <w:proofErr w:type="gramEnd"/>
+      <w:r>
+        <w:t xml:space="preserve"> </w:t>
+      </w:r>
+      <w:proofErr w:type="spellStart"/>
+      <w:r>
+        <w:t>my_image</w:t>
+      </w:r>
+      <w:proofErr w:type="spellEnd"/>
+      <w:r>
+        <w:t xml:space="preserve"> in </w:t>
+      </w:r>
+      <w:proofErr w:type="spellStart"/>
+      <w:r>
+        <w:t>my_images</w:t>
+      </w:r>
+      <w:proofErr w:type="spellEnd"/>
+      <w:r>
+        <w:t>:</w:t>
+      </w:r>
+    </w:p>
+    <w:p>
+      <w:r>
+        <w:t xml:space="preserve">    </w:t>
+      </w:r>
+      <w:proofErr w:type="spellStart"/>
+      <w:proofErr w:type="gramStart"/>
+      <w:r>
+        <w:t>img</w:t>
+      </w:r>
+      <w:proofErr w:type="spellEnd"/>
+      <w:proofErr w:type="gramEnd"/>
+      <w:r>
+        <w:t xml:space="preserve"> = cv2.cvtColor(cv2.imread(</w:t>
+      </w:r>
+      <w:proofErr w:type="spellStart"/>
+      <w:r>
+        <w:t>my_image</w:t>
+      </w:r>
+      <w:proofErr w:type="spellEnd"/>
+      <w:r>
+        <w:t>), cv2.COLOR_BGR2RGB)</w:t>
+      </w:r>
+    </w:p>
+    <w:p>
+      <w:r>
+        <w:t xml:space="preserve">    </w:t>
+      </w:r>
+      <w:proofErr w:type="spellStart"/>
+      <w:r>
+        <w:t>my_</w:t>
+      </w:r>
+      <w:proofErr w:type="gramStart"/>
+      <w:r>
+        <w:t>signs.append</w:t>
+      </w:r>
+      <w:proofErr w:type="spellEnd"/>
+      <w:r>
+        <w:t>(</w:t>
+      </w:r>
+      <w:proofErr w:type="spellStart"/>
+      <w:proofErr w:type="gramEnd"/>
+      <w:r>
+        <w:t>img</w:t>
+      </w:r>
+      <w:proofErr w:type="spellEnd"/>
+      <w:r>
+        <w:t>)</w:t>
+      </w:r>
+    </w:p>
+    <w:p>
+      <w:r>
+        <w:t xml:space="preserve">    </w:t>
+      </w:r>
+      <w:proofErr w:type="gramStart"/>
+      <w:r>
+        <w:t>figures[</w:t>
+      </w:r>
+      <w:proofErr w:type="gramEnd"/>
+      <w:r>
+        <w:t xml:space="preserve">index] = </w:t>
+      </w:r>
+      <w:proofErr w:type="spellStart"/>
+      <w:r>
+        <w:t>img</w:t>
+      </w:r>
+      <w:proofErr w:type="spellEnd"/>
+    </w:p>
+    <w:p>
+      <w:r>
+        <w:t xml:space="preserve">    </w:t>
+      </w:r>
+      <w:proofErr w:type="gramStart"/>
+      <w:r>
+        <w:t>labels[</w:t>
+      </w:r>
+      <w:proofErr w:type="gramEnd"/>
+      <w:r>
+        <w:t xml:space="preserve">index] = </w:t>
+      </w:r>
+      <w:proofErr w:type="spellStart"/>
+      <w:r>
+        <w:t>name_values</w:t>
+      </w:r>
+      <w:proofErr w:type="spellEnd"/>
+      <w:r>
+        <w:t>[</w:t>
+      </w:r>
+      <w:proofErr w:type="spellStart"/>
+      <w:r>
+        <w:t>my_labels</w:t>
+      </w:r>
+      <w:proofErr w:type="spellEnd"/>
+      <w:r>
+        <w:t>[index]][1].decode('</w:t>
+      </w:r>
+      <w:proofErr w:type="spellStart"/>
+      <w:r>
+        <w:t>ascii</w:t>
+      </w:r>
+      <w:proofErr w:type="spellEnd"/>
+      <w:r>
+        <w:t>')</w:t>
+      </w:r>
+    </w:p>
+    <w:p>
+      <w:r>
+        <w:t xml:space="preserve">    </w:t>
+      </w:r>
+      <w:proofErr w:type="gramStart"/>
+      <w:r>
+        <w:t>index</w:t>
+      </w:r>
+      <w:proofErr w:type="gramEnd"/>
+      <w:r>
+        <w:t xml:space="preserve"> += 1</w:t>
+      </w:r>
+    </w:p>
+    <w:p>
+      <w:r>
         <w:lastRenderedPageBreak/>
-        <w:t>CODE:</w:t>
-      </w:r>
-    </w:p>
-    <w:p>
-      <w:proofErr w:type="gramStart"/>
-      <w:r>
-        <w:t>import</w:t>
-      </w:r>
-      <w:proofErr w:type="gramEnd"/>
-      <w:r>
-        <w:t xml:space="preserve"> glob</w:t>
-      </w:r>
-    </w:p>
-    <w:p>
-      <w:proofErr w:type="gramStart"/>
-      <w:r>
-        <w:t>import</w:t>
-      </w:r>
-      <w:proofErr w:type="gramEnd"/>
-      <w:r>
-        <w:t xml:space="preserve"> cv2</w:t>
-      </w:r>
-    </w:p>
-    <w:p/>
-    <w:p>
-      <w:proofErr w:type="spellStart"/>
-      <w:r>
-        <w:t>my_images</w:t>
-      </w:r>
-      <w:proofErr w:type="spellEnd"/>
-      <w:r>
-        <w:t xml:space="preserve"> = </w:t>
-      </w:r>
-      <w:proofErr w:type="gramStart"/>
-      <w:r>
-        <w:t>sorted(</w:t>
-      </w:r>
-      <w:proofErr w:type="spellStart"/>
-      <w:proofErr w:type="gramEnd"/>
-      <w:r>
-        <w:t>glob.glob</w:t>
-      </w:r>
-      <w:proofErr w:type="spellEnd"/>
-      <w:r>
-        <w:t>('./</w:t>
-      </w:r>
-      <w:proofErr w:type="spellStart"/>
-      <w:r>
-        <w:t>mysigns</w:t>
-      </w:r>
-      <w:proofErr w:type="spellEnd"/>
-      <w:r>
-        <w:t>/*.</w:t>
-      </w:r>
-      <w:proofErr w:type="spellStart"/>
-      <w:r>
-        <w:t>png</w:t>
-      </w:r>
-      <w:proofErr w:type="spellEnd"/>
-      <w:r>
-        <w:t>'))</w:t>
-      </w:r>
-    </w:p>
-    <w:p>
-      <w:proofErr w:type="spellStart"/>
-      <w:r>
-        <w:t>my_labels</w:t>
-      </w:r>
-      <w:proofErr w:type="spellEnd"/>
-      <w:r>
-        <w:t xml:space="preserve"> = </w:t>
-      </w:r>
-      <w:proofErr w:type="spellStart"/>
-      <w:proofErr w:type="gramStart"/>
-      <w:r>
-        <w:t>np.array</w:t>
-      </w:r>
-      <w:proofErr w:type="spellEnd"/>
-      <w:r>
-        <w:t>(</w:t>
-      </w:r>
-      <w:proofErr w:type="gramEnd"/>
-      <w:r>
-        <w:t>[1, 22, 35, 15, 37, 18])</w:t>
-      </w:r>
-    </w:p>
-    <w:p>
-      <w:proofErr w:type="spellStart"/>
-      <w:r>
-        <w:t>name_values</w:t>
-      </w:r>
-      <w:proofErr w:type="spellEnd"/>
-      <w:r>
-        <w:t xml:space="preserve"> = </w:t>
-      </w:r>
-      <w:proofErr w:type="spellStart"/>
-      <w:proofErr w:type="gramStart"/>
-      <w:r>
-        <w:t>np.genfromtxt</w:t>
-      </w:r>
-      <w:proofErr w:type="spellEnd"/>
-      <w:r>
-        <w:t>(</w:t>
-      </w:r>
-      <w:proofErr w:type="gramEnd"/>
-      <w:r>
-        <w:t xml:space="preserve">'signnames.csv', </w:t>
-      </w:r>
-      <w:proofErr w:type="spellStart"/>
-      <w:r>
-        <w:t>skip_header</w:t>
-      </w:r>
-      <w:proofErr w:type="spellEnd"/>
-      <w:r>
-        <w:t xml:space="preserve">=1, </w:t>
-      </w:r>
-      <w:proofErr w:type="spellStart"/>
-      <w:r>
-        <w:t>dtype</w:t>
-      </w:r>
-      <w:proofErr w:type="spellEnd"/>
-      <w:r>
-        <w:t>=[('</w:t>
-      </w:r>
-      <w:proofErr w:type="spellStart"/>
-      <w:r>
-        <w:t>myint</w:t>
-      </w:r>
-      <w:proofErr w:type="spellEnd"/>
-      <w:r>
-        <w:t>', 'i8'), ('</w:t>
-      </w:r>
-      <w:proofErr w:type="spellStart"/>
-      <w:r>
-        <w:t>mysring</w:t>
-      </w:r>
-      <w:proofErr w:type="spellEnd"/>
-      <w:r>
-        <w:t>', 'S55')], delimiter=',')</w:t>
-      </w:r>
-    </w:p>
-    <w:p/>
-    <w:p>
-      <w:proofErr w:type="gramStart"/>
-      <w:r>
-        <w:t>figures</w:t>
-      </w:r>
-      <w:proofErr w:type="gramEnd"/>
-      <w:r>
-        <w:t xml:space="preserve"> = {}</w:t>
-      </w:r>
-    </w:p>
-    <w:p>
-      <w:proofErr w:type="gramStart"/>
-      <w:r>
-        <w:t>labels</w:t>
-      </w:r>
-      <w:proofErr w:type="gramEnd"/>
-      <w:r>
-        <w:t xml:space="preserve"> = {}</w:t>
-      </w:r>
-    </w:p>
-    <w:p>
-      <w:proofErr w:type="spellStart"/>
-      <w:r>
-        <w:t>my_signs</w:t>
-      </w:r>
-      <w:proofErr w:type="spellEnd"/>
-      <w:r>
-        <w:t xml:space="preserve"> = []</w:t>
-      </w:r>
-    </w:p>
-    <w:p>
-      <w:proofErr w:type="gramStart"/>
-      <w:r>
-        <w:t>index</w:t>
-      </w:r>
-      <w:proofErr w:type="gramEnd"/>
-      <w:r>
-        <w:t xml:space="preserve"> = 0</w:t>
-      </w:r>
-    </w:p>
-    <w:p>
-      <w:proofErr w:type="gramStart"/>
-      <w:r>
-        <w:t>for</w:t>
-      </w:r>
-      <w:proofErr w:type="gramEnd"/>
-      <w:r>
-        <w:t xml:space="preserve"> </w:t>
-      </w:r>
-      <w:proofErr w:type="spellStart"/>
-      <w:r>
-        <w:t>my_image</w:t>
-      </w:r>
-      <w:proofErr w:type="spellEnd"/>
-      <w:r>
-        <w:t xml:space="preserve"> in </w:t>
-      </w:r>
-      <w:proofErr w:type="spellStart"/>
-      <w:r>
-        <w:t>my_images</w:t>
-      </w:r>
-      <w:proofErr w:type="spellEnd"/>
-      <w:r>
-        <w:t>:</w:t>
-      </w:r>
-    </w:p>
-    <w:p>
-      <w:r>
-        <w:t xml:space="preserve">    </w:t>
-      </w:r>
-      <w:proofErr w:type="spellStart"/>
-      <w:proofErr w:type="gramStart"/>
-      <w:r>
-        <w:t>img</w:t>
-      </w:r>
-      <w:proofErr w:type="spellEnd"/>
-      <w:proofErr w:type="gramEnd"/>
-      <w:r>
-        <w:t xml:space="preserve"> = cv2.cvtColor(cv2.imread(</w:t>
-      </w:r>
-      <w:proofErr w:type="spellStart"/>
-      <w:r>
-        <w:t>my_image</w:t>
-      </w:r>
-      <w:proofErr w:type="spellEnd"/>
-      <w:r>
-        <w:t>), cv2.COLOR_BGR2RGB)</w:t>
-      </w:r>
-    </w:p>
-    <w:p>
-      <w:r>
-        <w:t xml:space="preserve">    </w:t>
-      </w:r>
-      <w:proofErr w:type="spellStart"/>
-      <w:r>
-        <w:t>my_</w:t>
-      </w:r>
-      <w:proofErr w:type="gramStart"/>
-      <w:r>
-        <w:t>signs.append</w:t>
-      </w:r>
-      <w:proofErr w:type="spellEnd"/>
-      <w:r>
-        <w:t>(</w:t>
-      </w:r>
-      <w:proofErr w:type="spellStart"/>
-      <w:proofErr w:type="gramEnd"/>
-      <w:r>
-        <w:t>img</w:t>
-      </w:r>
-      <w:proofErr w:type="spellEnd"/>
-      <w:r>
-        <w:t>)</w:t>
-      </w:r>
-    </w:p>
-    <w:p>
-      <w:r>
-        <w:t xml:space="preserve">    </w:t>
-      </w:r>
-      <w:proofErr w:type="gramStart"/>
-      <w:r>
-        <w:t>figures[</w:t>
-      </w:r>
-      <w:proofErr w:type="gramEnd"/>
-      <w:r>
-        <w:t xml:space="preserve">index] = </w:t>
-      </w:r>
-      <w:proofErr w:type="spellStart"/>
-      <w:r>
-        <w:t>img</w:t>
-      </w:r>
-      <w:proofErr w:type="spellEnd"/>
-    </w:p>
-    <w:p>
-      <w:r>
-        <w:t xml:space="preserve">    </w:t>
-      </w:r>
-      <w:proofErr w:type="gramStart"/>
-      <w:r>
-        <w:t>labels[</w:t>
-      </w:r>
-      <w:proofErr w:type="gramEnd"/>
-      <w:r>
-        <w:t xml:space="preserve">index] = </w:t>
-      </w:r>
-      <w:proofErr w:type="spellStart"/>
-      <w:r>
-        <w:t>name_values</w:t>
-      </w:r>
-      <w:proofErr w:type="spellEnd"/>
-      <w:r>
-        <w:t>[</w:t>
-      </w:r>
-      <w:proofErr w:type="spellStart"/>
-      <w:r>
-        <w:t>my_labels</w:t>
-      </w:r>
-      <w:proofErr w:type="spellEnd"/>
-      <w:r>
-        <w:t>[index]][1].decode('</w:t>
-      </w:r>
-      <w:proofErr w:type="spellStart"/>
-      <w:r>
-        <w:t>ascii</w:t>
-      </w:r>
-      <w:proofErr w:type="spellEnd"/>
-      <w:r>
-        <w:t>')</w:t>
-      </w:r>
-    </w:p>
-    <w:p>
-      <w:r>
-        <w:t xml:space="preserve">    </w:t>
-      </w:r>
-      <w:proofErr w:type="gramStart"/>
-      <w:r>
-        <w:t>index</w:t>
-      </w:r>
-      <w:proofErr w:type="gramEnd"/>
-      <w:r>
-        <w:t xml:space="preserve"> += 1</w:t>
-      </w:r>
-    </w:p>
-    <w:p>
-      <w:r>
         <w:t xml:space="preserve">    </w:t>
       </w:r>
     </w:p>
@@ -2002,7 +2188,7 @@
                     <pic:cNvPicPr/>
                   </pic:nvPicPr>
                   <pic:blipFill>
-                    <a:blip r:embed="rId8">
+                    <a:blip r:embed="rId9">
                       <a:extLst>
                         <a:ext uri="{28A0092B-C50C-407E-A947-70E740481C1C}">
                           <a14:useLocalDpi xmlns:a14="http://schemas.microsoft.com/office/drawing/2010/main" val="0"/>
@@ -2029,9 +2215,14 @@
         </w:drawing>
       </w:r>
     </w:p>
-    <w:p>
-      <w:r>
-        <w:lastRenderedPageBreak/>
+    <w:p/>
+    <w:p>
+      <w:r>
+        <w:t xml:space="preserve">To prepare the sign images for analysis they were normalized before tested on the model.  </w:t>
+      </w:r>
+      <w:bookmarkStart w:id="0" w:name="_GoBack"/>
+      <w:bookmarkEnd w:id="0"/>
+      <w:r>
         <w:t>Then the model is asked to predict what each image is.  The model predicted the images with a predicted accuracy of 83% very close to the test</w:t>
       </w:r>
       <w:r>
@@ -2462,45 +2653,45 @@
     </w:p>
     <w:p>
       <w:r>
-        <w:t xml:space="preserve">        </w:t>
-      </w:r>
-      <w:proofErr w:type="gramStart"/>
-      <w:r>
-        <w:t>print(</w:t>
-      </w:r>
-      <w:proofErr w:type="gramEnd"/>
-      <w:r>
-        <w:t>'Image {}'.format(i+1))</w:t>
-      </w:r>
-    </w:p>
-    <w:p>
-      <w:r>
-        <w:t xml:space="preserve">        </w:t>
-      </w:r>
-      <w:proofErr w:type="gramStart"/>
-      <w:r>
-        <w:t>print(</w:t>
-      </w:r>
-      <w:proofErr w:type="gramEnd"/>
-      <w:r>
-        <w:t>"Image Accuracy = {:.3f}".format(</w:t>
-      </w:r>
-      <w:proofErr w:type="spellStart"/>
-      <w:r>
-        <w:t>my_accuracy</w:t>
-      </w:r>
-      <w:proofErr w:type="spellEnd"/>
-      <w:r>
-        <w:t>))</w:t>
-      </w:r>
-    </w:p>
-    <w:p>
-      <w:r>
         <w:lastRenderedPageBreak/>
         <w:t xml:space="preserve">        </w:t>
       </w:r>
       <w:proofErr w:type="gramStart"/>
       <w:r>
+        <w:t>print(</w:t>
+      </w:r>
+      <w:proofErr w:type="gramEnd"/>
+      <w:r>
+        <w:t>'Image {}'.format(i+1))</w:t>
+      </w:r>
+    </w:p>
+    <w:p>
+      <w:r>
+        <w:t xml:space="preserve">        </w:t>
+      </w:r>
+      <w:proofErr w:type="gramStart"/>
+      <w:r>
+        <w:t>print(</w:t>
+      </w:r>
+      <w:proofErr w:type="gramEnd"/>
+      <w:r>
+        <w:t>"Image Accuracy = {:.3f}".format(</w:t>
+      </w:r>
+      <w:proofErr w:type="spellStart"/>
+      <w:r>
+        <w:t>my_accuracy</w:t>
+      </w:r>
+      <w:proofErr w:type="spellEnd"/>
+      <w:r>
+        <w:t>))</w:t>
+      </w:r>
+    </w:p>
+    <w:p>
+      <w:r>
+        <w:t xml:space="preserve">        </w:t>
+      </w:r>
+      <w:proofErr w:type="gramStart"/>
+      <w:r>
         <w:t>print()</w:t>
       </w:r>
       <w:proofErr w:type="gramEnd"/>
@@ -3005,6 +3196,40 @@
       <w:proofErr w:type="gramEnd"/>
       <w:r>
         <w:t>figures, 1, 6, labels)</w:t>
+      </w:r>
+    </w:p>
+    <w:p/>
+    <w:p>
+      <w:r>
+        <w:lastRenderedPageBreak/>
+        <w:t xml:space="preserve">The prediction based on using the model saved as </w:t>
+      </w:r>
+      <w:proofErr w:type="spellStart"/>
+      <w:r>
+        <w:t>lenet</w:t>
+      </w:r>
+      <w:proofErr w:type="spellEnd"/>
+      <w:r>
+        <w:t xml:space="preserve"> shows that the model was able to predict 5 of the 6 signs accurately.  The program has a very high confidence (100%</w:t>
+      </w:r>
+      <w:proofErr w:type="gramStart"/>
+      <w:r>
+        <w:t>)  on</w:t>
+      </w:r>
+      <w:proofErr w:type="gramEnd"/>
+      <w:r>
+        <w:t xml:space="preserve"> the first 5 signs.  Although it did not have as high a confidence (88%) with the last image.  When identifying the predictions of the </w:t>
+      </w:r>
+      <w:proofErr w:type="spellStart"/>
+      <w:r>
+        <w:t>softmax</w:t>
+      </w:r>
+      <w:proofErr w:type="spellEnd"/>
+      <w:r>
+        <w:t xml:space="preserve"> function you can see in the images below that the software shows the 5 best guesses of what it thinks the sign it is testing is. Although looking at this display we see that for the first 5 it shows the first prediction with a prediction of 100%.  The last sign though it was not as accurate when it predicted the sign but when we compare it against the label of the actual sign we find that the prediction made an error, although it did only have a prediction of 88% </w:t>
+      </w:r>
+      <w:r>
+        <w:t>so it wasn’t as confidence.</w:t>
       </w:r>
     </w:p>
     <w:p>
@@ -3012,7 +3237,6 @@
         <w:rPr>
           <w:noProof/>
         </w:rPr>
-        <w:lastRenderedPageBreak/>
         <w:drawing>
           <wp:inline distT="0" distB="0" distL="0" distR="0">
             <wp:extent cx="5943600" cy="1076325"/>
@@ -3026,54 +3250,6 @@
                 <pic:pic xmlns:pic="http://schemas.openxmlformats.org/drawingml/2006/picture">
                   <pic:nvPicPr>
                     <pic:cNvPr id="6" name="softmax_1.png"/>
-                    <pic:cNvPicPr/>
-                  </pic:nvPicPr>
-                  <pic:blipFill>
-                    <a:blip r:embed="rId9">
-                      <a:extLst>
-                        <a:ext uri="{28A0092B-C50C-407E-A947-70E740481C1C}">
-                          <a14:useLocalDpi xmlns:a14="http://schemas.microsoft.com/office/drawing/2010/main" val="0"/>
-                        </a:ext>
-                      </a:extLst>
-                    </a:blip>
-                    <a:stretch>
-                      <a:fillRect/>
-                    </a:stretch>
-                  </pic:blipFill>
-                  <pic:spPr>
-                    <a:xfrm>
-                      <a:off x="0" y="0"/>
-                      <a:ext cx="5943600" cy="1076325"/>
-                    </a:xfrm>
-                    <a:prstGeom prst="rect">
-                      <a:avLst/>
-                    </a:prstGeom>
-                  </pic:spPr>
-                </pic:pic>
-              </a:graphicData>
-            </a:graphic>
-          </wp:inline>
-        </w:drawing>
-      </w:r>
-    </w:p>
-    <w:p>
-      <w:r>
-        <w:rPr>
-          <w:noProof/>
-        </w:rPr>
-        <w:drawing>
-          <wp:inline distT="0" distB="0" distL="0" distR="0">
-            <wp:extent cx="5943600" cy="1076325"/>
-            <wp:effectExtent l="0" t="0" r="0" b="0"/>
-            <wp:docPr id="7" name="Picture 7"/>
-            <wp:cNvGraphicFramePr>
-              <a:graphicFrameLocks xmlns:a="http://schemas.openxmlformats.org/drawingml/2006/main" noChangeAspect="1"/>
-            </wp:cNvGraphicFramePr>
-            <a:graphic xmlns:a="http://schemas.openxmlformats.org/drawingml/2006/main">
-              <a:graphicData uri="http://schemas.openxmlformats.org/drawingml/2006/picture">
-                <pic:pic xmlns:pic="http://schemas.openxmlformats.org/drawingml/2006/picture">
-                  <pic:nvPicPr>
-                    <pic:cNvPr id="7" name="softmax_2.png"/>
                     <pic:cNvPicPr/>
                   </pic:nvPicPr>
                   <pic:blipFill>
@@ -3113,7 +3289,7 @@
           <wp:inline distT="0" distB="0" distL="0" distR="0">
             <wp:extent cx="5943600" cy="1076325"/>
             <wp:effectExtent l="0" t="0" r="0" b="0"/>
-            <wp:docPr id="8" name="Picture 8"/>
+            <wp:docPr id="7" name="Picture 7"/>
             <wp:cNvGraphicFramePr>
               <a:graphicFrameLocks xmlns:a="http://schemas.openxmlformats.org/drawingml/2006/main" noChangeAspect="1"/>
             </wp:cNvGraphicFramePr>
@@ -3121,7 +3297,7 @@
               <a:graphicData uri="http://schemas.openxmlformats.org/drawingml/2006/picture">
                 <pic:pic xmlns:pic="http://schemas.openxmlformats.org/drawingml/2006/picture">
                   <pic:nvPicPr>
-                    <pic:cNvPr id="8" name="softmax_3.png"/>
+                    <pic:cNvPr id="7" name="softmax_2.png"/>
                     <pic:cNvPicPr/>
                   </pic:nvPicPr>
                   <pic:blipFill>
@@ -3161,7 +3337,7 @@
           <wp:inline distT="0" distB="0" distL="0" distR="0">
             <wp:extent cx="5943600" cy="1076325"/>
             <wp:effectExtent l="0" t="0" r="0" b="0"/>
-            <wp:docPr id="9" name="Picture 9"/>
+            <wp:docPr id="8" name="Picture 8"/>
             <wp:cNvGraphicFramePr>
               <a:graphicFrameLocks xmlns:a="http://schemas.openxmlformats.org/drawingml/2006/main" noChangeAspect="1"/>
             </wp:cNvGraphicFramePr>
@@ -3169,7 +3345,7 @@
               <a:graphicData uri="http://schemas.openxmlformats.org/drawingml/2006/picture">
                 <pic:pic xmlns:pic="http://schemas.openxmlformats.org/drawingml/2006/picture">
                   <pic:nvPicPr>
-                    <pic:cNvPr id="9" name="softmax_4.png"/>
+                    <pic:cNvPr id="8" name="softmax_3.png"/>
                     <pic:cNvPicPr/>
                   </pic:nvPicPr>
                   <pic:blipFill>
@@ -3209,7 +3385,7 @@
           <wp:inline distT="0" distB="0" distL="0" distR="0">
             <wp:extent cx="5943600" cy="1076325"/>
             <wp:effectExtent l="0" t="0" r="0" b="0"/>
-            <wp:docPr id="10" name="Picture 10"/>
+            <wp:docPr id="9" name="Picture 9"/>
             <wp:cNvGraphicFramePr>
               <a:graphicFrameLocks xmlns:a="http://schemas.openxmlformats.org/drawingml/2006/main" noChangeAspect="1"/>
             </wp:cNvGraphicFramePr>
@@ -3217,7 +3393,7 @@
               <a:graphicData uri="http://schemas.openxmlformats.org/drawingml/2006/picture">
                 <pic:pic xmlns:pic="http://schemas.openxmlformats.org/drawingml/2006/picture">
                   <pic:nvPicPr>
-                    <pic:cNvPr id="10" name="softmax_5.png"/>
+                    <pic:cNvPr id="9" name="softmax_4.png"/>
                     <pic:cNvPicPr/>
                   </pic:nvPicPr>
                   <pic:blipFill>
@@ -3257,7 +3433,7 @@
           <wp:inline distT="0" distB="0" distL="0" distR="0">
             <wp:extent cx="5943600" cy="1076325"/>
             <wp:effectExtent l="0" t="0" r="0" b="0"/>
-            <wp:docPr id="11" name="Picture 11"/>
+            <wp:docPr id="10" name="Picture 10"/>
             <wp:cNvGraphicFramePr>
               <a:graphicFrameLocks xmlns:a="http://schemas.openxmlformats.org/drawingml/2006/main" noChangeAspect="1"/>
             </wp:cNvGraphicFramePr>
@@ -3265,7 +3441,7 @@
               <a:graphicData uri="http://schemas.openxmlformats.org/drawingml/2006/picture">
                 <pic:pic xmlns:pic="http://schemas.openxmlformats.org/drawingml/2006/picture">
                   <pic:nvPicPr>
-                    <pic:cNvPr id="11" name="softmax_6.png"/>
+                    <pic:cNvPr id="10" name="softmax_5.png"/>
                     <pic:cNvPicPr/>
                   </pic:nvPicPr>
                   <pic:blipFill>
@@ -3295,8 +3471,55 @@
           </wp:inline>
         </w:drawing>
       </w:r>
-      <w:bookmarkStart w:id="0" w:name="_GoBack"/>
-      <w:bookmarkEnd w:id="0"/>
+    </w:p>
+    <w:p>
+      <w:r>
+        <w:rPr>
+          <w:noProof/>
+        </w:rPr>
+        <w:lastRenderedPageBreak/>
+        <w:drawing>
+          <wp:inline distT="0" distB="0" distL="0" distR="0">
+            <wp:extent cx="5943600" cy="1076325"/>
+            <wp:effectExtent l="0" t="0" r="0" b="0"/>
+            <wp:docPr id="11" name="Picture 11"/>
+            <wp:cNvGraphicFramePr>
+              <a:graphicFrameLocks xmlns:a="http://schemas.openxmlformats.org/drawingml/2006/main" noChangeAspect="1"/>
+            </wp:cNvGraphicFramePr>
+            <a:graphic xmlns:a="http://schemas.openxmlformats.org/drawingml/2006/main">
+              <a:graphicData uri="http://schemas.openxmlformats.org/drawingml/2006/picture">
+                <pic:pic xmlns:pic="http://schemas.openxmlformats.org/drawingml/2006/picture">
+                  <pic:nvPicPr>
+                    <pic:cNvPr id="11" name="softmax_6.png"/>
+                    <pic:cNvPicPr/>
+                  </pic:nvPicPr>
+                  <pic:blipFill>
+                    <a:blip r:embed="rId15">
+                      <a:extLst>
+                        <a:ext uri="{28A0092B-C50C-407E-A947-70E740481C1C}">
+                          <a14:useLocalDpi xmlns:a14="http://schemas.microsoft.com/office/drawing/2010/main" val="0"/>
+                        </a:ext>
+                      </a:extLst>
+                    </a:blip>
+                    <a:stretch>
+                      <a:fillRect/>
+                    </a:stretch>
+                  </pic:blipFill>
+                  <pic:spPr>
+                    <a:xfrm>
+                      <a:off x="0" y="0"/>
+                      <a:ext cx="5943600" cy="1076325"/>
+                    </a:xfrm>
+                    <a:prstGeom prst="rect">
+                      <a:avLst/>
+                    </a:prstGeom>
+                  </pic:spPr>
+                </pic:pic>
+              </a:graphicData>
+            </a:graphic>
+          </wp:inline>
+        </w:drawing>
+      </w:r>
     </w:p>
     <w:p>
       <w:r>
@@ -3312,6 +3535,242 @@
     </w:sectPr>
   </w:body>
 </w:document>
+</file>
+
+<file path=word/numbering.xml><?xml version="1.0" encoding="utf-8"?>
+<w:numbering xmlns:wpc="http://schemas.microsoft.com/office/word/2010/wordprocessingCanvas" xmlns:mc="http://schemas.openxmlformats.org/markup-compatibility/2006" xmlns:o="urn:schemas-microsoft-com:office:office" xmlns:r="http://schemas.openxmlformats.org/officeDocument/2006/relationships" xmlns:m="http://schemas.openxmlformats.org/officeDocument/2006/math" xmlns:v="urn:schemas-microsoft-com:vml" xmlns:wp14="http://schemas.microsoft.com/office/word/2010/wordprocessingDrawing" xmlns:wp="http://schemas.openxmlformats.org/drawingml/2006/wordprocessingDrawing" xmlns:w10="urn:schemas-microsoft-com:office:word" xmlns:w="http://schemas.openxmlformats.org/wordprocessingml/2006/main" xmlns:w14="http://schemas.microsoft.com/office/word/2010/wordml" xmlns:w15="http://schemas.microsoft.com/office/word/2012/wordml" xmlns:wpg="http://schemas.microsoft.com/office/word/2010/wordprocessingGroup" xmlns:wpi="http://schemas.microsoft.com/office/word/2010/wordprocessingInk" xmlns:wne="http://schemas.microsoft.com/office/word/2006/wordml" xmlns:wps="http://schemas.microsoft.com/office/word/2010/wordprocessingShape" mc:Ignorable="w14 w15 wp14">
+  <w:abstractNum w:abstractNumId="0" w15:restartNumberingAfterBreak="0">
+    <w:nsid w:val="0A964284"/>
+    <w:multiLevelType w:val="hybridMultilevel"/>
+    <w:tmpl w:val="00CCEB1A"/>
+    <w:lvl w:ilvl="0" w:tplc="8BA827B0">
+      <w:numFmt w:val="bullet"/>
+      <w:lvlText w:val="-"/>
+      <w:lvlJc w:val="left"/>
+      <w:pPr>
+        <w:ind w:left="1770" w:hanging="360"/>
+      </w:pPr>
+      <w:rPr>
+        <w:rFonts w:ascii="Calibri" w:eastAsiaTheme="minorEastAsia" w:hAnsi="Calibri" w:cs="Calibri" w:hint="default"/>
+      </w:rPr>
+    </w:lvl>
+    <w:lvl w:ilvl="1" w:tplc="04090003" w:tentative="1">
+      <w:start w:val="1"/>
+      <w:numFmt w:val="bullet"/>
+      <w:lvlText w:val="o"/>
+      <w:lvlJc w:val="left"/>
+      <w:pPr>
+        <w:ind w:left="2490" w:hanging="360"/>
+      </w:pPr>
+      <w:rPr>
+        <w:rFonts w:ascii="Courier New" w:hAnsi="Courier New" w:cs="Courier New" w:hint="default"/>
+      </w:rPr>
+    </w:lvl>
+    <w:lvl w:ilvl="2" w:tplc="04090005" w:tentative="1">
+      <w:start w:val="1"/>
+      <w:numFmt w:val="bullet"/>
+      <w:lvlText w:val=""/>
+      <w:lvlJc w:val="left"/>
+      <w:pPr>
+        <w:ind w:left="3210" w:hanging="360"/>
+      </w:pPr>
+      <w:rPr>
+        <w:rFonts w:ascii="Wingdings" w:hAnsi="Wingdings" w:hint="default"/>
+      </w:rPr>
+    </w:lvl>
+    <w:lvl w:ilvl="3" w:tplc="04090001" w:tentative="1">
+      <w:start w:val="1"/>
+      <w:numFmt w:val="bullet"/>
+      <w:lvlText w:val=""/>
+      <w:lvlJc w:val="left"/>
+      <w:pPr>
+        <w:ind w:left="3930" w:hanging="360"/>
+      </w:pPr>
+      <w:rPr>
+        <w:rFonts w:ascii="Symbol" w:hAnsi="Symbol" w:hint="default"/>
+      </w:rPr>
+    </w:lvl>
+    <w:lvl w:ilvl="4" w:tplc="04090003" w:tentative="1">
+      <w:start w:val="1"/>
+      <w:numFmt w:val="bullet"/>
+      <w:lvlText w:val="o"/>
+      <w:lvlJc w:val="left"/>
+      <w:pPr>
+        <w:ind w:left="4650" w:hanging="360"/>
+      </w:pPr>
+      <w:rPr>
+        <w:rFonts w:ascii="Courier New" w:hAnsi="Courier New" w:cs="Courier New" w:hint="default"/>
+      </w:rPr>
+    </w:lvl>
+    <w:lvl w:ilvl="5" w:tplc="04090005" w:tentative="1">
+      <w:start w:val="1"/>
+      <w:numFmt w:val="bullet"/>
+      <w:lvlText w:val=""/>
+      <w:lvlJc w:val="left"/>
+      <w:pPr>
+        <w:ind w:left="5370" w:hanging="360"/>
+      </w:pPr>
+      <w:rPr>
+        <w:rFonts w:ascii="Wingdings" w:hAnsi="Wingdings" w:hint="default"/>
+      </w:rPr>
+    </w:lvl>
+    <w:lvl w:ilvl="6" w:tplc="04090001" w:tentative="1">
+      <w:start w:val="1"/>
+      <w:numFmt w:val="bullet"/>
+      <w:lvlText w:val=""/>
+      <w:lvlJc w:val="left"/>
+      <w:pPr>
+        <w:ind w:left="6090" w:hanging="360"/>
+      </w:pPr>
+      <w:rPr>
+        <w:rFonts w:ascii="Symbol" w:hAnsi="Symbol" w:hint="default"/>
+      </w:rPr>
+    </w:lvl>
+    <w:lvl w:ilvl="7" w:tplc="04090003" w:tentative="1">
+      <w:start w:val="1"/>
+      <w:numFmt w:val="bullet"/>
+      <w:lvlText w:val="o"/>
+      <w:lvlJc w:val="left"/>
+      <w:pPr>
+        <w:ind w:left="6810" w:hanging="360"/>
+      </w:pPr>
+      <w:rPr>
+        <w:rFonts w:ascii="Courier New" w:hAnsi="Courier New" w:cs="Courier New" w:hint="default"/>
+      </w:rPr>
+    </w:lvl>
+    <w:lvl w:ilvl="8" w:tplc="04090005" w:tentative="1">
+      <w:start w:val="1"/>
+      <w:numFmt w:val="bullet"/>
+      <w:lvlText w:val=""/>
+      <w:lvlJc w:val="left"/>
+      <w:pPr>
+        <w:ind w:left="7530" w:hanging="360"/>
+      </w:pPr>
+      <w:rPr>
+        <w:rFonts w:ascii="Wingdings" w:hAnsi="Wingdings" w:hint="default"/>
+      </w:rPr>
+    </w:lvl>
+  </w:abstractNum>
+  <w:abstractNum w:abstractNumId="1" w15:restartNumberingAfterBreak="0">
+    <w:nsid w:val="23F0790C"/>
+    <w:multiLevelType w:val="hybridMultilevel"/>
+    <w:tmpl w:val="0C6CFCD2"/>
+    <w:lvl w:ilvl="0" w:tplc="04090001">
+      <w:start w:val="1"/>
+      <w:numFmt w:val="bullet"/>
+      <w:lvlText w:val=""/>
+      <w:lvlJc w:val="left"/>
+      <w:pPr>
+        <w:ind w:left="720" w:hanging="360"/>
+      </w:pPr>
+      <w:rPr>
+        <w:rFonts w:ascii="Symbol" w:hAnsi="Symbol" w:hint="default"/>
+      </w:rPr>
+    </w:lvl>
+    <w:lvl w:ilvl="1" w:tplc="04090003" w:tentative="1">
+      <w:start w:val="1"/>
+      <w:numFmt w:val="bullet"/>
+      <w:lvlText w:val="o"/>
+      <w:lvlJc w:val="left"/>
+      <w:pPr>
+        <w:ind w:left="1440" w:hanging="360"/>
+      </w:pPr>
+      <w:rPr>
+        <w:rFonts w:ascii="Courier New" w:hAnsi="Courier New" w:cs="Courier New" w:hint="default"/>
+      </w:rPr>
+    </w:lvl>
+    <w:lvl w:ilvl="2" w:tplc="04090005" w:tentative="1">
+      <w:start w:val="1"/>
+      <w:numFmt w:val="bullet"/>
+      <w:lvlText w:val=""/>
+      <w:lvlJc w:val="left"/>
+      <w:pPr>
+        <w:ind w:left="2160" w:hanging="360"/>
+      </w:pPr>
+      <w:rPr>
+        <w:rFonts w:ascii="Wingdings" w:hAnsi="Wingdings" w:hint="default"/>
+      </w:rPr>
+    </w:lvl>
+    <w:lvl w:ilvl="3" w:tplc="04090001" w:tentative="1">
+      <w:start w:val="1"/>
+      <w:numFmt w:val="bullet"/>
+      <w:lvlText w:val=""/>
+      <w:lvlJc w:val="left"/>
+      <w:pPr>
+        <w:ind w:left="2880" w:hanging="360"/>
+      </w:pPr>
+      <w:rPr>
+        <w:rFonts w:ascii="Symbol" w:hAnsi="Symbol" w:hint="default"/>
+      </w:rPr>
+    </w:lvl>
+    <w:lvl w:ilvl="4" w:tplc="04090003" w:tentative="1">
+      <w:start w:val="1"/>
+      <w:numFmt w:val="bullet"/>
+      <w:lvlText w:val="o"/>
+      <w:lvlJc w:val="left"/>
+      <w:pPr>
+        <w:ind w:left="3600" w:hanging="360"/>
+      </w:pPr>
+      <w:rPr>
+        <w:rFonts w:ascii="Courier New" w:hAnsi="Courier New" w:cs="Courier New" w:hint="default"/>
+      </w:rPr>
+    </w:lvl>
+    <w:lvl w:ilvl="5" w:tplc="04090005" w:tentative="1">
+      <w:start w:val="1"/>
+      <w:numFmt w:val="bullet"/>
+      <w:lvlText w:val=""/>
+      <w:lvlJc w:val="left"/>
+      <w:pPr>
+        <w:ind w:left="4320" w:hanging="360"/>
+      </w:pPr>
+      <w:rPr>
+        <w:rFonts w:ascii="Wingdings" w:hAnsi="Wingdings" w:hint="default"/>
+      </w:rPr>
+    </w:lvl>
+    <w:lvl w:ilvl="6" w:tplc="04090001" w:tentative="1">
+      <w:start w:val="1"/>
+      <w:numFmt w:val="bullet"/>
+      <w:lvlText w:val=""/>
+      <w:lvlJc w:val="left"/>
+      <w:pPr>
+        <w:ind w:left="5040" w:hanging="360"/>
+      </w:pPr>
+      <w:rPr>
+        <w:rFonts w:ascii="Symbol" w:hAnsi="Symbol" w:hint="default"/>
+      </w:rPr>
+    </w:lvl>
+    <w:lvl w:ilvl="7" w:tplc="04090003" w:tentative="1">
+      <w:start w:val="1"/>
+      <w:numFmt w:val="bullet"/>
+      <w:lvlText w:val="o"/>
+      <w:lvlJc w:val="left"/>
+      <w:pPr>
+        <w:ind w:left="5760" w:hanging="360"/>
+      </w:pPr>
+      <w:rPr>
+        <w:rFonts w:ascii="Courier New" w:hAnsi="Courier New" w:cs="Courier New" w:hint="default"/>
+      </w:rPr>
+    </w:lvl>
+    <w:lvl w:ilvl="8" w:tplc="04090005" w:tentative="1">
+      <w:start w:val="1"/>
+      <w:numFmt w:val="bullet"/>
+      <w:lvlText w:val=""/>
+      <w:lvlJc w:val="left"/>
+      <w:pPr>
+        <w:ind w:left="6480" w:hanging="360"/>
+      </w:pPr>
+      <w:rPr>
+        <w:rFonts w:ascii="Wingdings" w:hAnsi="Wingdings" w:hint="default"/>
+      </w:rPr>
+    </w:lvl>
+  </w:abstractNum>
+  <w:num w:numId="1">
+    <w:abstractNumId w:val="1"/>
+  </w:num>
+  <w:num w:numId="2">
+    <w:abstractNumId w:val="0"/>
+  </w:num>
+</w:numbering>
 </file>
 
 <file path=word/styles.xml><?xml version="1.0" encoding="utf-8"?>
@@ -3735,6 +4194,17 @@
     <w:semiHidden/>
     <w:unhideWhenUsed/>
   </w:style>
+  <w:style w:type="paragraph" w:styleId="ListParagraph">
+    <w:name w:val="List Paragraph"/>
+    <w:basedOn w:val="Normal"/>
+    <w:uiPriority w:val="34"/>
+    <w:qFormat/>
+    <w:rsid w:val="00BC5F56"/>
+    <w:pPr>
+      <w:ind w:left="720"/>
+      <w:contextualSpacing/>
+    </w:pPr>
+  </w:style>
 </w:styles>
 </file>
 
